--- a/Creating blazing fast pivot tables from R with data.table – now with subtotals using grouping sets.docx
+++ b/Creating blazing fast pivot tables from R with data.table – now with subtotals using grouping sets.docx
@@ -48,19 +48,17 @@
         </w:rPr>
         <w:t xml:space="preserve">Data manipulation and aggregation is one of the classic tasks anyone working with data will come across. We of course can perform data transformation and aggregation </w:t>
       </w:r>
-      <w:hyperlink r:id="rId5" w:tgtFrame="_blank" w:history="1">
-        <w:r>
-          <w:rPr>
-            <w:rFonts w:ascii="Times New Roman" w:eastAsia="Times New Roman" w:hAnsi="Times New Roman" w:cs="Times New Roman"/>
-            <w:color w:val="0000FF"/>
-            <w:sz w:val="20"/>
-            <w:szCs w:val="20"/>
-            <w:u w:val="single"/>
-            <w:lang w:eastAsia="en-IN"/>
-          </w:rPr>
-          <w:t>with base R</w:t>
-        </w:r>
-      </w:hyperlink>
+      <w:r>
+        <w:rPr>
+          <w:rFonts w:ascii="Times New Roman" w:eastAsia="Times New Roman" w:hAnsi="Times New Roman" w:cs="Times New Roman"/>
+          <w:color w:val="0000FF"/>
+          <w:sz w:val="20"/>
+          <w:szCs w:val="20"/>
+          <w:u w:val="single"/>
+          <w:lang w:eastAsia="en-IN"/>
+        </w:rPr>
+        <w:t>with base R</w:t>
+      </w:r>
       <w:r>
         <w:rPr>
           <w:rFonts w:ascii="Times New Roman" w:eastAsia="Times New Roman" w:hAnsi="Times New Roman" w:cs="Times New Roman"/>
@@ -159,168 +157,11 @@
           <w:szCs w:val="48"/>
           <w:lang w:eastAsia="en-IN"/>
         </w:rPr>
-        <w:t>Contents</w:t>
-      </w:r>
-    </w:p>
-    <w:p>
-      <w:pPr>
-        <w:numPr>
-          <w:ilvl w:val="0"/>
-          <w:numId w:val="1"/>
-        </w:numPr>
-        <w:spacing w:before="100" w:beforeAutospacing="1" w:after="100" w:afterAutospacing="1" w:line="240" w:lineRule="auto"/>
-        <w:rPr>
-          <w:rFonts w:ascii="Times New Roman" w:eastAsia="Times New Roman" w:hAnsi="Times New Roman" w:cs="Times New Roman"/>
-          <w:sz w:val="20"/>
-          <w:szCs w:val="20"/>
-          <w:lang w:eastAsia="en-IN"/>
-        </w:rPr>
-      </w:pPr>
-      <w:hyperlink r:id="rId6" w:anchor="basic-by-group-summaries-with-data.table" w:tgtFrame="_blank" w:history="1">
-        <w:r>
-          <w:rPr>
-            <w:rFonts w:ascii="Times New Roman" w:eastAsia="Times New Roman" w:hAnsi="Times New Roman" w:cs="Times New Roman"/>
-            <w:color w:val="0000FF"/>
-            <w:sz w:val="20"/>
-            <w:szCs w:val="20"/>
-            <w:u w:val="single"/>
-            <w:lang w:eastAsia="en-IN"/>
-          </w:rPr>
-          <w:t xml:space="preserve">Basic by-group summaries with </w:t>
-        </w:r>
-        <w:proofErr w:type="spellStart"/>
-        <w:proofErr w:type="gramStart"/>
-        <w:r>
-          <w:rPr>
-            <w:rFonts w:ascii="Times New Roman" w:eastAsia="Times New Roman" w:hAnsi="Times New Roman" w:cs="Times New Roman"/>
-            <w:color w:val="0000FF"/>
-            <w:sz w:val="20"/>
-            <w:szCs w:val="20"/>
-            <w:u w:val="single"/>
-            <w:lang w:eastAsia="en-IN"/>
-          </w:rPr>
-          <w:t>data.table</w:t>
-        </w:r>
-        <w:proofErr w:type="spellEnd"/>
-        <w:proofErr w:type="gramEnd"/>
-      </w:hyperlink>
-    </w:p>
-    <w:p>
-      <w:pPr>
-        <w:numPr>
-          <w:ilvl w:val="0"/>
-          <w:numId w:val="1"/>
-        </w:numPr>
-        <w:spacing w:before="100" w:beforeAutospacing="1" w:after="100" w:afterAutospacing="1" w:line="240" w:lineRule="auto"/>
-        <w:rPr>
-          <w:rFonts w:ascii="Times New Roman" w:eastAsia="Times New Roman" w:hAnsi="Times New Roman" w:cs="Times New Roman"/>
-          <w:sz w:val="20"/>
-          <w:szCs w:val="20"/>
-          <w:lang w:eastAsia="en-IN"/>
-        </w:rPr>
-      </w:pPr>
-      <w:hyperlink r:id="rId7" w:anchor="quick-pivot-tables-with-subtotals-and-a-grand-total" w:tgtFrame="_blank" w:history="1">
-        <w:r>
-          <w:rPr>
-            <w:rFonts w:ascii="Times New Roman" w:eastAsia="Times New Roman" w:hAnsi="Times New Roman" w:cs="Times New Roman"/>
-            <w:color w:val="0000FF"/>
-            <w:sz w:val="20"/>
-            <w:szCs w:val="20"/>
-            <w:u w:val="single"/>
-            <w:lang w:eastAsia="en-IN"/>
-          </w:rPr>
-          <w:t>Quick pivot tables with subtotals and a grand total</w:t>
-        </w:r>
-      </w:hyperlink>
-    </w:p>
-    <w:p>
-      <w:pPr>
-        <w:numPr>
-          <w:ilvl w:val="0"/>
-          <w:numId w:val="1"/>
-        </w:numPr>
-        <w:spacing w:before="100" w:beforeAutospacing="1" w:after="100" w:afterAutospacing="1" w:line="240" w:lineRule="auto"/>
-        <w:rPr>
-          <w:rFonts w:ascii="Times New Roman" w:eastAsia="Times New Roman" w:hAnsi="Times New Roman" w:cs="Times New Roman"/>
-          <w:sz w:val="20"/>
-          <w:szCs w:val="20"/>
-          <w:lang w:eastAsia="en-IN"/>
-        </w:rPr>
-      </w:pPr>
-      <w:hyperlink r:id="rId8" w:anchor="custom-grouping-sets" w:tgtFrame="_blank" w:history="1">
-        <w:r>
-          <w:rPr>
-            <w:rFonts w:ascii="Times New Roman" w:eastAsia="Times New Roman" w:hAnsi="Times New Roman" w:cs="Times New Roman"/>
-            <w:color w:val="0000FF"/>
-            <w:sz w:val="20"/>
-            <w:szCs w:val="20"/>
-            <w:u w:val="single"/>
-            <w:lang w:eastAsia="en-IN"/>
-          </w:rPr>
-          <w:t>Custom grouping sets</w:t>
-        </w:r>
-      </w:hyperlink>
-    </w:p>
-    <w:p>
-      <w:pPr>
-        <w:numPr>
-          <w:ilvl w:val="0"/>
-          <w:numId w:val="1"/>
-        </w:numPr>
-        <w:spacing w:before="100" w:beforeAutospacing="1" w:after="100" w:afterAutospacing="1" w:line="240" w:lineRule="auto"/>
-        <w:rPr>
-          <w:rFonts w:ascii="Times New Roman" w:eastAsia="Times New Roman" w:hAnsi="Times New Roman" w:cs="Times New Roman"/>
-          <w:sz w:val="20"/>
-          <w:szCs w:val="20"/>
-          <w:lang w:eastAsia="en-IN"/>
-        </w:rPr>
-      </w:pPr>
-      <w:hyperlink r:id="rId9" w:anchor="cube-and-rollup-as-special-cases-of-grouping-sets" w:tgtFrame="_blank" w:history="1">
-        <w:r>
-          <w:rPr>
-            <w:rFonts w:ascii="Times New Roman" w:eastAsia="Times New Roman" w:hAnsi="Times New Roman" w:cs="Times New Roman"/>
-            <w:color w:val="0000FF"/>
-            <w:sz w:val="20"/>
-            <w:szCs w:val="20"/>
-            <w:u w:val="single"/>
-            <w:lang w:eastAsia="en-IN"/>
-          </w:rPr>
-          <w:t>Cube and rollup as special cases of grouping sets</w:t>
-        </w:r>
-      </w:hyperlink>
-    </w:p>
-    <w:p>
-      <w:pPr>
-        <w:numPr>
-          <w:ilvl w:val="0"/>
-          <w:numId w:val="1"/>
-        </w:numPr>
-        <w:spacing w:before="100" w:beforeAutospacing="1" w:after="100" w:afterAutospacing="1" w:line="240" w:lineRule="auto"/>
-        <w:rPr>
-          <w:rFonts w:ascii="Times New Roman" w:eastAsia="Times New Roman" w:hAnsi="Times New Roman" w:cs="Times New Roman"/>
-          <w:sz w:val="20"/>
-          <w:szCs w:val="20"/>
-          <w:lang w:eastAsia="en-IN"/>
-        </w:rPr>
-      </w:pPr>
-      <w:hyperlink r:id="rId10" w:anchor="references" w:tgtFrame="_blank" w:history="1">
-        <w:r>
-          <w:rPr>
-            <w:rFonts w:ascii="Times New Roman" w:eastAsia="Times New Roman" w:hAnsi="Times New Roman" w:cs="Times New Roman"/>
-            <w:color w:val="0000FF"/>
-            <w:sz w:val="20"/>
-            <w:szCs w:val="20"/>
-            <w:u w:val="single"/>
-            <w:lang w:eastAsia="en-IN"/>
-          </w:rPr>
-          <w:t>References</w:t>
-        </w:r>
-      </w:hyperlink>
-    </w:p>
-    <w:p>
-      <w:pPr>
-        <w:spacing w:before="100" w:beforeAutospacing="1" w:after="100" w:afterAutospacing="1" w:line="240" w:lineRule="auto"/>
-        <w:outlineLvl w:val="0"/>
+        <w:t xml:space="preserve">Basic by-group summaries with </w:t>
+      </w:r>
+      <w:proofErr w:type="spellStart"/>
+      <w:proofErr w:type="gramStart"/>
+      <w:r>
         <w:rPr>
           <w:rFonts w:ascii="Times New Roman" w:eastAsia="Times New Roman" w:hAnsi="Times New Roman" w:cs="Times New Roman"/>
           <w:b/>
@@ -330,8 +171,1290 @@
           <w:szCs w:val="48"/>
           <w:lang w:eastAsia="en-IN"/>
         </w:rPr>
-      </w:pPr>
-      <w:r>
+        <w:t>data.table</w:t>
+      </w:r>
+      <w:proofErr w:type="spellEnd"/>
+      <w:proofErr w:type="gramEnd"/>
+    </w:p>
+    <w:p>
+      <w:pPr>
+        <w:spacing w:before="100" w:beforeAutospacing="1" w:after="100" w:afterAutospacing="1" w:line="240" w:lineRule="auto"/>
+        <w:rPr>
+          <w:rFonts w:ascii="Times New Roman" w:eastAsia="Times New Roman" w:hAnsi="Times New Roman" w:cs="Times New Roman"/>
+          <w:sz w:val="20"/>
+          <w:szCs w:val="20"/>
+          <w:lang w:eastAsia="en-IN"/>
+        </w:rPr>
+      </w:pPr>
+      <w:r>
+        <w:rPr>
+          <w:rFonts w:ascii="Times New Roman" w:eastAsia="Times New Roman" w:hAnsi="Times New Roman" w:cs="Times New Roman"/>
+          <w:sz w:val="20"/>
+          <w:szCs w:val="20"/>
+          <w:lang w:eastAsia="en-IN"/>
+        </w:rPr>
+        <w:t xml:space="preserve">To showcase the functionality, we will use a very slightly modified dataset </w:t>
+      </w:r>
+      <w:r>
+        <w:rPr>
+          <w:rFonts w:ascii="Times New Roman" w:eastAsia="Times New Roman" w:hAnsi="Times New Roman" w:cs="Times New Roman"/>
+          <w:color w:val="0000FF"/>
+          <w:sz w:val="20"/>
+          <w:szCs w:val="20"/>
+          <w:u w:val="single"/>
+          <w:lang w:eastAsia="en-IN"/>
+        </w:rPr>
+        <w:t>nycflights13</w:t>
+      </w:r>
+      <w:r>
+        <w:rPr>
+          <w:rFonts w:ascii="Times New Roman" w:eastAsia="Times New Roman" w:hAnsi="Times New Roman" w:cs="Times New Roman"/>
+          <w:sz w:val="20"/>
+          <w:szCs w:val="20"/>
+          <w:lang w:eastAsia="en-IN"/>
+        </w:rPr>
+        <w:t xml:space="preserve"> package, mainly the </w:t>
+      </w:r>
+      <w:r>
+        <w:rPr>
+          <w:rFonts w:ascii="Courier New" w:eastAsia="Times New Roman" w:hAnsi="Courier New" w:cs="Courier New"/>
+          <w:sz w:val="20"/>
+          <w:szCs w:val="20"/>
+          <w:lang w:eastAsia="en-IN"/>
+        </w:rPr>
+        <w:t>flights</w:t>
+      </w:r>
+      <w:r>
+        <w:rPr>
+          <w:rFonts w:ascii="Times New Roman" w:eastAsia="Times New Roman" w:hAnsi="Times New Roman" w:cs="Times New Roman"/>
+          <w:sz w:val="20"/>
+          <w:szCs w:val="20"/>
+          <w:lang w:eastAsia="en-IN"/>
+        </w:rPr>
+        <w:t xml:space="preserve"> data frame. </w:t>
+      </w:r>
+      <w:proofErr w:type="spellStart"/>
+      <w:proofErr w:type="gramStart"/>
+      <w:r>
+        <w:rPr>
+          <w:rFonts w:ascii="Times New Roman" w:eastAsia="Times New Roman" w:hAnsi="Times New Roman" w:cs="Times New Roman"/>
+          <w:sz w:val="20"/>
+          <w:szCs w:val="20"/>
+          <w:lang w:eastAsia="en-IN"/>
+        </w:rPr>
+        <w:t>Lets</w:t>
+      </w:r>
+      <w:proofErr w:type="spellEnd"/>
+      <w:proofErr w:type="gramEnd"/>
+      <w:r>
+        <w:rPr>
+          <w:rFonts w:ascii="Times New Roman" w:eastAsia="Times New Roman" w:hAnsi="Times New Roman" w:cs="Times New Roman"/>
+          <w:sz w:val="20"/>
+          <w:szCs w:val="20"/>
+          <w:lang w:eastAsia="en-IN"/>
+        </w:rPr>
+        <w:t xml:space="preserve"> prepare a small dataset suitable for the showcase:</w:t>
+      </w:r>
+    </w:p>
+    <w:p>
+      <w:pPr>
+        <w:tabs>
+          <w:tab w:val="left" w:pos="916"/>
+          <w:tab w:val="left" w:pos="1832"/>
+          <w:tab w:val="left" w:pos="2748"/>
+          <w:tab w:val="left" w:pos="3664"/>
+          <w:tab w:val="left" w:pos="4580"/>
+          <w:tab w:val="left" w:pos="5496"/>
+          <w:tab w:val="left" w:pos="6412"/>
+          <w:tab w:val="left" w:pos="7328"/>
+          <w:tab w:val="left" w:pos="8244"/>
+          <w:tab w:val="left" w:pos="9160"/>
+          <w:tab w:val="left" w:pos="10076"/>
+          <w:tab w:val="left" w:pos="10992"/>
+          <w:tab w:val="left" w:pos="11908"/>
+          <w:tab w:val="left" w:pos="12824"/>
+          <w:tab w:val="left" w:pos="13740"/>
+          <w:tab w:val="left" w:pos="14656"/>
+        </w:tabs>
+        <w:spacing w:after="0" w:line="240" w:lineRule="auto"/>
+        <w:rPr>
+          <w:rFonts w:ascii="Courier New" w:eastAsia="Times New Roman" w:hAnsi="Courier New" w:cs="Courier New"/>
+          <w:sz w:val="20"/>
+          <w:szCs w:val="20"/>
+          <w:lang w:eastAsia="en-IN"/>
+        </w:rPr>
+      </w:pPr>
+      <w:r>
+        <w:rPr>
+          <w:rFonts w:ascii="Courier New" w:eastAsia="Times New Roman" w:hAnsi="Courier New" w:cs="Courier New"/>
+          <w:sz w:val="20"/>
+          <w:szCs w:val="20"/>
+          <w:lang w:eastAsia="en-IN"/>
+        </w:rPr>
+        <w:t>library(</w:t>
+      </w:r>
+      <w:proofErr w:type="spellStart"/>
+      <w:proofErr w:type="gramStart"/>
+      <w:r>
+        <w:rPr>
+          <w:rFonts w:ascii="Courier New" w:eastAsia="Times New Roman" w:hAnsi="Courier New" w:cs="Courier New"/>
+          <w:sz w:val="20"/>
+          <w:szCs w:val="20"/>
+          <w:lang w:eastAsia="en-IN"/>
+        </w:rPr>
+        <w:t>data.table</w:t>
+      </w:r>
+      <w:proofErr w:type="spellEnd"/>
+      <w:proofErr w:type="gramEnd"/>
+      <w:r>
+        <w:rPr>
+          <w:rFonts w:ascii="Courier New" w:eastAsia="Times New Roman" w:hAnsi="Courier New" w:cs="Courier New"/>
+          <w:sz w:val="20"/>
+          <w:szCs w:val="20"/>
+          <w:lang w:eastAsia="en-IN"/>
+        </w:rPr>
+        <w:t>)</w:t>
+      </w:r>
+    </w:p>
+    <w:p>
+      <w:pPr>
+        <w:tabs>
+          <w:tab w:val="left" w:pos="916"/>
+          <w:tab w:val="left" w:pos="1832"/>
+          <w:tab w:val="left" w:pos="2748"/>
+          <w:tab w:val="left" w:pos="3664"/>
+          <w:tab w:val="left" w:pos="4580"/>
+          <w:tab w:val="left" w:pos="5496"/>
+          <w:tab w:val="left" w:pos="6412"/>
+          <w:tab w:val="left" w:pos="7328"/>
+          <w:tab w:val="left" w:pos="8244"/>
+          <w:tab w:val="left" w:pos="9160"/>
+          <w:tab w:val="left" w:pos="10076"/>
+          <w:tab w:val="left" w:pos="10992"/>
+          <w:tab w:val="left" w:pos="11908"/>
+          <w:tab w:val="left" w:pos="12824"/>
+          <w:tab w:val="left" w:pos="13740"/>
+          <w:tab w:val="left" w:pos="14656"/>
+        </w:tabs>
+        <w:spacing w:after="0" w:line="240" w:lineRule="auto"/>
+        <w:rPr>
+          <w:rFonts w:ascii="Courier New" w:eastAsia="Times New Roman" w:hAnsi="Courier New" w:cs="Courier New"/>
+          <w:sz w:val="20"/>
+          <w:szCs w:val="20"/>
+          <w:lang w:eastAsia="en-IN"/>
+        </w:rPr>
+      </w:pPr>
+      <w:proofErr w:type="spellStart"/>
+      <w:r>
+        <w:rPr>
+          <w:rFonts w:ascii="Courier New" w:eastAsia="Times New Roman" w:hAnsi="Courier New" w:cs="Courier New"/>
+          <w:sz w:val="20"/>
+          <w:szCs w:val="20"/>
+          <w:lang w:eastAsia="en-IN"/>
+        </w:rPr>
+        <w:t>dataurl</w:t>
+      </w:r>
+      <w:proofErr w:type="spellEnd"/>
+      <w:r>
+        <w:rPr>
+          <w:rFonts w:ascii="Courier New" w:eastAsia="Times New Roman" w:hAnsi="Courier New" w:cs="Courier New"/>
+          <w:sz w:val="20"/>
+          <w:szCs w:val="20"/>
+          <w:lang w:eastAsia="en-IN"/>
+        </w:rPr>
+        <w:t xml:space="preserve"> &lt;- "https://jozefhajnala.gitlab.io/r/post/data/"</w:t>
+      </w:r>
+    </w:p>
+    <w:p>
+      <w:pPr>
+        <w:tabs>
+          <w:tab w:val="left" w:pos="916"/>
+          <w:tab w:val="left" w:pos="1832"/>
+          <w:tab w:val="left" w:pos="2748"/>
+          <w:tab w:val="left" w:pos="3664"/>
+          <w:tab w:val="left" w:pos="4580"/>
+          <w:tab w:val="left" w:pos="5496"/>
+          <w:tab w:val="left" w:pos="6412"/>
+          <w:tab w:val="left" w:pos="7328"/>
+          <w:tab w:val="left" w:pos="8244"/>
+          <w:tab w:val="left" w:pos="9160"/>
+          <w:tab w:val="left" w:pos="10076"/>
+          <w:tab w:val="left" w:pos="10992"/>
+          <w:tab w:val="left" w:pos="11908"/>
+          <w:tab w:val="left" w:pos="12824"/>
+          <w:tab w:val="left" w:pos="13740"/>
+          <w:tab w:val="left" w:pos="14656"/>
+        </w:tabs>
+        <w:spacing w:after="0" w:line="240" w:lineRule="auto"/>
+        <w:rPr>
+          <w:rFonts w:ascii="Courier New" w:eastAsia="Times New Roman" w:hAnsi="Courier New" w:cs="Courier New"/>
+          <w:sz w:val="20"/>
+          <w:szCs w:val="20"/>
+          <w:lang w:eastAsia="en-IN"/>
+        </w:rPr>
+      </w:pPr>
+      <w:r>
+        <w:rPr>
+          <w:rFonts w:ascii="Courier New" w:eastAsia="Times New Roman" w:hAnsi="Courier New" w:cs="Courier New"/>
+          <w:sz w:val="20"/>
+          <w:szCs w:val="20"/>
+          <w:lang w:eastAsia="en-IN"/>
+        </w:rPr>
+        <w:t xml:space="preserve">flights &lt;- </w:t>
+      </w:r>
+      <w:proofErr w:type="spellStart"/>
+      <w:proofErr w:type="gramStart"/>
+      <w:r>
+        <w:rPr>
+          <w:rFonts w:ascii="Courier New" w:eastAsia="Times New Roman" w:hAnsi="Courier New" w:cs="Courier New"/>
+          <w:sz w:val="20"/>
+          <w:szCs w:val="20"/>
+          <w:lang w:eastAsia="en-IN"/>
+        </w:rPr>
+        <w:t>readRDS</w:t>
+      </w:r>
+      <w:proofErr w:type="spellEnd"/>
+      <w:r>
+        <w:rPr>
+          <w:rFonts w:ascii="Courier New" w:eastAsia="Times New Roman" w:hAnsi="Courier New" w:cs="Courier New"/>
+          <w:sz w:val="20"/>
+          <w:szCs w:val="20"/>
+          <w:lang w:eastAsia="en-IN"/>
+        </w:rPr>
+        <w:t>(</w:t>
+      </w:r>
+      <w:proofErr w:type="spellStart"/>
+      <w:proofErr w:type="gramEnd"/>
+      <w:r>
+        <w:rPr>
+          <w:rFonts w:ascii="Courier New" w:eastAsia="Times New Roman" w:hAnsi="Courier New" w:cs="Courier New"/>
+          <w:sz w:val="20"/>
+          <w:szCs w:val="20"/>
+          <w:lang w:eastAsia="en-IN"/>
+        </w:rPr>
+        <w:t>url</w:t>
+      </w:r>
+      <w:proofErr w:type="spellEnd"/>
+      <w:r>
+        <w:rPr>
+          <w:rFonts w:ascii="Courier New" w:eastAsia="Times New Roman" w:hAnsi="Courier New" w:cs="Courier New"/>
+          <w:sz w:val="20"/>
+          <w:szCs w:val="20"/>
+          <w:lang w:eastAsia="en-IN"/>
+        </w:rPr>
+        <w:t>(paste0(</w:t>
+      </w:r>
+      <w:proofErr w:type="spellStart"/>
+      <w:r>
+        <w:rPr>
+          <w:rFonts w:ascii="Courier New" w:eastAsia="Times New Roman" w:hAnsi="Courier New" w:cs="Courier New"/>
+          <w:sz w:val="20"/>
+          <w:szCs w:val="20"/>
+          <w:lang w:eastAsia="en-IN"/>
+        </w:rPr>
+        <w:t>dataurl</w:t>
+      </w:r>
+      <w:proofErr w:type="spellEnd"/>
+      <w:r>
+        <w:rPr>
+          <w:rFonts w:ascii="Courier New" w:eastAsia="Times New Roman" w:hAnsi="Courier New" w:cs="Courier New"/>
+          <w:sz w:val="20"/>
+          <w:szCs w:val="20"/>
+          <w:lang w:eastAsia="en-IN"/>
+        </w:rPr>
+        <w:t>, "r006/</w:t>
+      </w:r>
+      <w:proofErr w:type="spellStart"/>
+      <w:r>
+        <w:rPr>
+          <w:rFonts w:ascii="Courier New" w:eastAsia="Times New Roman" w:hAnsi="Courier New" w:cs="Courier New"/>
+          <w:sz w:val="20"/>
+          <w:szCs w:val="20"/>
+          <w:lang w:eastAsia="en-IN"/>
+        </w:rPr>
+        <w:t>flights.rds</w:t>
+      </w:r>
+      <w:proofErr w:type="spellEnd"/>
+      <w:r>
+        <w:rPr>
+          <w:rFonts w:ascii="Courier New" w:eastAsia="Times New Roman" w:hAnsi="Courier New" w:cs="Courier New"/>
+          <w:sz w:val="20"/>
+          <w:szCs w:val="20"/>
+          <w:lang w:eastAsia="en-IN"/>
+        </w:rPr>
+        <w:t>")))</w:t>
+      </w:r>
+    </w:p>
+    <w:p>
+      <w:pPr>
+        <w:tabs>
+          <w:tab w:val="left" w:pos="916"/>
+          <w:tab w:val="left" w:pos="1832"/>
+          <w:tab w:val="left" w:pos="2748"/>
+          <w:tab w:val="left" w:pos="3664"/>
+          <w:tab w:val="left" w:pos="4580"/>
+          <w:tab w:val="left" w:pos="5496"/>
+          <w:tab w:val="left" w:pos="6412"/>
+          <w:tab w:val="left" w:pos="7328"/>
+          <w:tab w:val="left" w:pos="8244"/>
+          <w:tab w:val="left" w:pos="9160"/>
+          <w:tab w:val="left" w:pos="10076"/>
+          <w:tab w:val="left" w:pos="10992"/>
+          <w:tab w:val="left" w:pos="11908"/>
+          <w:tab w:val="left" w:pos="12824"/>
+          <w:tab w:val="left" w:pos="13740"/>
+          <w:tab w:val="left" w:pos="14656"/>
+        </w:tabs>
+        <w:spacing w:after="0" w:line="240" w:lineRule="auto"/>
+        <w:rPr>
+          <w:rFonts w:ascii="Courier New" w:eastAsia="Times New Roman" w:hAnsi="Courier New" w:cs="Courier New"/>
+          <w:sz w:val="20"/>
+          <w:szCs w:val="20"/>
+          <w:lang w:eastAsia="en-IN"/>
+        </w:rPr>
+      </w:pPr>
+      <w:r>
+        <w:rPr>
+          <w:rFonts w:ascii="Courier New" w:eastAsia="Times New Roman" w:hAnsi="Courier New" w:cs="Courier New"/>
+          <w:sz w:val="20"/>
+          <w:szCs w:val="20"/>
+          <w:lang w:eastAsia="en-IN"/>
+        </w:rPr>
+        <w:t xml:space="preserve">flights &lt;- </w:t>
+      </w:r>
+      <w:proofErr w:type="spellStart"/>
+      <w:r>
+        <w:rPr>
+          <w:rFonts w:ascii="Courier New" w:eastAsia="Times New Roman" w:hAnsi="Courier New" w:cs="Courier New"/>
+          <w:sz w:val="20"/>
+          <w:szCs w:val="20"/>
+          <w:lang w:eastAsia="en-IN"/>
+        </w:rPr>
+        <w:t>as.</w:t>
+      </w:r>
+      <w:proofErr w:type="gramStart"/>
+      <w:r>
+        <w:rPr>
+          <w:rFonts w:ascii="Courier New" w:eastAsia="Times New Roman" w:hAnsi="Courier New" w:cs="Courier New"/>
+          <w:sz w:val="20"/>
+          <w:szCs w:val="20"/>
+          <w:lang w:eastAsia="en-IN"/>
+        </w:rPr>
+        <w:t>data.table</w:t>
+      </w:r>
+      <w:proofErr w:type="spellEnd"/>
+      <w:proofErr w:type="gramEnd"/>
+      <w:r>
+        <w:rPr>
+          <w:rFonts w:ascii="Courier New" w:eastAsia="Times New Roman" w:hAnsi="Courier New" w:cs="Courier New"/>
+          <w:sz w:val="20"/>
+          <w:szCs w:val="20"/>
+          <w:lang w:eastAsia="en-IN"/>
+        </w:rPr>
+        <w:t>(flights)[month &lt; 3]</w:t>
+      </w:r>
+    </w:p>
+    <w:p>
+      <w:pPr>
+        <w:spacing w:before="100" w:beforeAutospacing="1" w:after="100" w:afterAutospacing="1" w:line="240" w:lineRule="auto"/>
+        <w:rPr>
+          <w:rFonts w:ascii="Times New Roman" w:eastAsia="Times New Roman" w:hAnsi="Times New Roman" w:cs="Times New Roman"/>
+          <w:sz w:val="20"/>
+          <w:szCs w:val="20"/>
+          <w:lang w:eastAsia="en-IN"/>
+        </w:rPr>
+      </w:pPr>
+      <w:r>
+        <w:rPr>
+          <w:rFonts w:ascii="Times New Roman" w:eastAsia="Times New Roman" w:hAnsi="Times New Roman" w:cs="Times New Roman"/>
+          <w:sz w:val="20"/>
+          <w:szCs w:val="20"/>
+          <w:lang w:eastAsia="en-IN"/>
+        </w:rPr>
+        <w:t xml:space="preserve">Now, for those unfamiliar with data table, to create a summary of distances flown per month and originating airport with </w:t>
+      </w:r>
+      <w:proofErr w:type="spellStart"/>
+      <w:proofErr w:type="gramStart"/>
+      <w:r>
+        <w:rPr>
+          <w:rFonts w:ascii="Times New Roman" w:eastAsia="Times New Roman" w:hAnsi="Times New Roman" w:cs="Times New Roman"/>
+          <w:sz w:val="20"/>
+          <w:szCs w:val="20"/>
+          <w:lang w:eastAsia="en-IN"/>
+        </w:rPr>
+        <w:t>data.table</w:t>
+      </w:r>
+      <w:proofErr w:type="spellEnd"/>
+      <w:proofErr w:type="gramEnd"/>
+      <w:r>
+        <w:rPr>
+          <w:rFonts w:ascii="Times New Roman" w:eastAsia="Times New Roman" w:hAnsi="Times New Roman" w:cs="Times New Roman"/>
+          <w:sz w:val="20"/>
+          <w:szCs w:val="20"/>
+          <w:lang w:eastAsia="en-IN"/>
+        </w:rPr>
+        <w:t>, we could simply use:</w:t>
+      </w:r>
+    </w:p>
+    <w:p>
+      <w:pPr>
+        <w:tabs>
+          <w:tab w:val="left" w:pos="916"/>
+          <w:tab w:val="left" w:pos="1832"/>
+          <w:tab w:val="left" w:pos="2748"/>
+          <w:tab w:val="left" w:pos="3664"/>
+          <w:tab w:val="left" w:pos="4580"/>
+          <w:tab w:val="left" w:pos="5496"/>
+          <w:tab w:val="left" w:pos="6412"/>
+          <w:tab w:val="left" w:pos="7328"/>
+          <w:tab w:val="left" w:pos="8244"/>
+          <w:tab w:val="left" w:pos="9160"/>
+          <w:tab w:val="left" w:pos="10076"/>
+          <w:tab w:val="left" w:pos="10992"/>
+          <w:tab w:val="left" w:pos="11908"/>
+          <w:tab w:val="left" w:pos="12824"/>
+          <w:tab w:val="left" w:pos="13740"/>
+          <w:tab w:val="left" w:pos="14656"/>
+        </w:tabs>
+        <w:spacing w:after="0" w:line="240" w:lineRule="auto"/>
+        <w:rPr>
+          <w:rFonts w:ascii="Courier New" w:eastAsia="Times New Roman" w:hAnsi="Courier New" w:cs="Courier New"/>
+          <w:sz w:val="20"/>
+          <w:szCs w:val="20"/>
+          <w:lang w:eastAsia="en-IN"/>
+        </w:rPr>
+      </w:pPr>
+      <w:proofErr w:type="gramStart"/>
+      <w:r>
+        <w:rPr>
+          <w:rFonts w:ascii="Courier New" w:eastAsia="Times New Roman" w:hAnsi="Courier New" w:cs="Courier New"/>
+          <w:sz w:val="20"/>
+          <w:szCs w:val="20"/>
+          <w:lang w:eastAsia="en-IN"/>
+        </w:rPr>
+        <w:t>flights[</w:t>
+      </w:r>
+      <w:proofErr w:type="gramEnd"/>
+      <w:r>
+        <w:rPr>
+          <w:rFonts w:ascii="Courier New" w:eastAsia="Times New Roman" w:hAnsi="Courier New" w:cs="Courier New"/>
+          <w:sz w:val="20"/>
+          <w:szCs w:val="20"/>
+          <w:lang w:eastAsia="en-IN"/>
+        </w:rPr>
+        <w:t>, sum(distance), by = c("month", "origin")]</w:t>
+      </w:r>
+    </w:p>
+    <w:p>
+      <w:pPr>
+        <w:tabs>
+          <w:tab w:val="left" w:pos="916"/>
+          <w:tab w:val="left" w:pos="1832"/>
+          <w:tab w:val="left" w:pos="2748"/>
+          <w:tab w:val="left" w:pos="3664"/>
+          <w:tab w:val="left" w:pos="4580"/>
+          <w:tab w:val="left" w:pos="5496"/>
+          <w:tab w:val="left" w:pos="6412"/>
+          <w:tab w:val="left" w:pos="7328"/>
+          <w:tab w:val="left" w:pos="8244"/>
+          <w:tab w:val="left" w:pos="9160"/>
+          <w:tab w:val="left" w:pos="10076"/>
+          <w:tab w:val="left" w:pos="10992"/>
+          <w:tab w:val="left" w:pos="11908"/>
+          <w:tab w:val="left" w:pos="12824"/>
+          <w:tab w:val="left" w:pos="13740"/>
+          <w:tab w:val="left" w:pos="14656"/>
+        </w:tabs>
+        <w:spacing w:after="0" w:line="240" w:lineRule="auto"/>
+        <w:rPr>
+          <w:rFonts w:ascii="Courier New" w:eastAsia="Times New Roman" w:hAnsi="Courier New" w:cs="Courier New"/>
+          <w:sz w:val="20"/>
+          <w:szCs w:val="20"/>
+          <w:lang w:eastAsia="en-IN"/>
+        </w:rPr>
+      </w:pPr>
+      <w:r>
+        <w:rPr>
+          <w:rFonts w:ascii="Courier New" w:eastAsia="Times New Roman" w:hAnsi="Courier New" w:cs="Courier New"/>
+          <w:sz w:val="20"/>
+          <w:szCs w:val="20"/>
+          <w:lang w:eastAsia="en-IN"/>
+        </w:rPr>
+        <w:t>##    month origin       V1</w:t>
+      </w:r>
+    </w:p>
+    <w:p>
+      <w:pPr>
+        <w:tabs>
+          <w:tab w:val="left" w:pos="916"/>
+          <w:tab w:val="left" w:pos="1832"/>
+          <w:tab w:val="left" w:pos="2748"/>
+          <w:tab w:val="left" w:pos="3664"/>
+          <w:tab w:val="left" w:pos="4580"/>
+          <w:tab w:val="left" w:pos="5496"/>
+          <w:tab w:val="left" w:pos="6412"/>
+          <w:tab w:val="left" w:pos="7328"/>
+          <w:tab w:val="left" w:pos="8244"/>
+          <w:tab w:val="left" w:pos="9160"/>
+          <w:tab w:val="left" w:pos="10076"/>
+          <w:tab w:val="left" w:pos="10992"/>
+          <w:tab w:val="left" w:pos="11908"/>
+          <w:tab w:val="left" w:pos="12824"/>
+          <w:tab w:val="left" w:pos="13740"/>
+          <w:tab w:val="left" w:pos="14656"/>
+        </w:tabs>
+        <w:spacing w:after="0" w:line="240" w:lineRule="auto"/>
+        <w:rPr>
+          <w:rFonts w:ascii="Courier New" w:eastAsia="Times New Roman" w:hAnsi="Courier New" w:cs="Courier New"/>
+          <w:sz w:val="20"/>
+          <w:szCs w:val="20"/>
+          <w:lang w:eastAsia="en-IN"/>
+        </w:rPr>
+      </w:pPr>
+      <w:r>
+        <w:rPr>
+          <w:rFonts w:ascii="Courier New" w:eastAsia="Times New Roman" w:hAnsi="Courier New" w:cs="Courier New"/>
+          <w:sz w:val="20"/>
+          <w:szCs w:val="20"/>
+          <w:lang w:eastAsia="en-IN"/>
+        </w:rPr>
+        <w:t>## 1:     1    EWR  9524521</w:t>
+      </w:r>
+    </w:p>
+    <w:p>
+      <w:pPr>
+        <w:tabs>
+          <w:tab w:val="left" w:pos="916"/>
+          <w:tab w:val="left" w:pos="1832"/>
+          <w:tab w:val="left" w:pos="2748"/>
+          <w:tab w:val="left" w:pos="3664"/>
+          <w:tab w:val="left" w:pos="4580"/>
+          <w:tab w:val="left" w:pos="5496"/>
+          <w:tab w:val="left" w:pos="6412"/>
+          <w:tab w:val="left" w:pos="7328"/>
+          <w:tab w:val="left" w:pos="8244"/>
+          <w:tab w:val="left" w:pos="9160"/>
+          <w:tab w:val="left" w:pos="10076"/>
+          <w:tab w:val="left" w:pos="10992"/>
+          <w:tab w:val="left" w:pos="11908"/>
+          <w:tab w:val="left" w:pos="12824"/>
+          <w:tab w:val="left" w:pos="13740"/>
+          <w:tab w:val="left" w:pos="14656"/>
+        </w:tabs>
+        <w:spacing w:after="0" w:line="240" w:lineRule="auto"/>
+        <w:rPr>
+          <w:rFonts w:ascii="Courier New" w:eastAsia="Times New Roman" w:hAnsi="Courier New" w:cs="Courier New"/>
+          <w:sz w:val="20"/>
+          <w:szCs w:val="20"/>
+          <w:lang w:eastAsia="en-IN"/>
+        </w:rPr>
+      </w:pPr>
+      <w:r>
+        <w:rPr>
+          <w:rFonts w:ascii="Courier New" w:eastAsia="Times New Roman" w:hAnsi="Courier New" w:cs="Courier New"/>
+          <w:sz w:val="20"/>
+          <w:szCs w:val="20"/>
+          <w:lang w:eastAsia="en-IN"/>
+        </w:rPr>
+        <w:t>## 2:     1    LGA  6359510</w:t>
+      </w:r>
+    </w:p>
+    <w:p>
+      <w:pPr>
+        <w:tabs>
+          <w:tab w:val="left" w:pos="916"/>
+          <w:tab w:val="left" w:pos="1832"/>
+          <w:tab w:val="left" w:pos="2748"/>
+          <w:tab w:val="left" w:pos="3664"/>
+          <w:tab w:val="left" w:pos="4580"/>
+          <w:tab w:val="left" w:pos="5496"/>
+          <w:tab w:val="left" w:pos="6412"/>
+          <w:tab w:val="left" w:pos="7328"/>
+          <w:tab w:val="left" w:pos="8244"/>
+          <w:tab w:val="left" w:pos="9160"/>
+          <w:tab w:val="left" w:pos="10076"/>
+          <w:tab w:val="left" w:pos="10992"/>
+          <w:tab w:val="left" w:pos="11908"/>
+          <w:tab w:val="left" w:pos="12824"/>
+          <w:tab w:val="left" w:pos="13740"/>
+          <w:tab w:val="left" w:pos="14656"/>
+        </w:tabs>
+        <w:spacing w:after="0" w:line="240" w:lineRule="auto"/>
+        <w:rPr>
+          <w:rFonts w:ascii="Courier New" w:eastAsia="Times New Roman" w:hAnsi="Courier New" w:cs="Courier New"/>
+          <w:sz w:val="20"/>
+          <w:szCs w:val="20"/>
+          <w:lang w:eastAsia="en-IN"/>
+        </w:rPr>
+      </w:pPr>
+      <w:r>
+        <w:rPr>
+          <w:rFonts w:ascii="Courier New" w:eastAsia="Times New Roman" w:hAnsi="Courier New" w:cs="Courier New"/>
+          <w:sz w:val="20"/>
+          <w:szCs w:val="20"/>
+          <w:lang w:eastAsia="en-IN"/>
+        </w:rPr>
+        <w:t>## 3:     1    JFK 11304774</w:t>
+      </w:r>
+    </w:p>
+    <w:p>
+      <w:pPr>
+        <w:tabs>
+          <w:tab w:val="left" w:pos="916"/>
+          <w:tab w:val="left" w:pos="1832"/>
+          <w:tab w:val="left" w:pos="2748"/>
+          <w:tab w:val="left" w:pos="3664"/>
+          <w:tab w:val="left" w:pos="4580"/>
+          <w:tab w:val="left" w:pos="5496"/>
+          <w:tab w:val="left" w:pos="6412"/>
+          <w:tab w:val="left" w:pos="7328"/>
+          <w:tab w:val="left" w:pos="8244"/>
+          <w:tab w:val="left" w:pos="9160"/>
+          <w:tab w:val="left" w:pos="10076"/>
+          <w:tab w:val="left" w:pos="10992"/>
+          <w:tab w:val="left" w:pos="11908"/>
+          <w:tab w:val="left" w:pos="12824"/>
+          <w:tab w:val="left" w:pos="13740"/>
+          <w:tab w:val="left" w:pos="14656"/>
+        </w:tabs>
+        <w:spacing w:after="0" w:line="240" w:lineRule="auto"/>
+        <w:rPr>
+          <w:rFonts w:ascii="Courier New" w:eastAsia="Times New Roman" w:hAnsi="Courier New" w:cs="Courier New"/>
+          <w:sz w:val="20"/>
+          <w:szCs w:val="20"/>
+          <w:lang w:eastAsia="en-IN"/>
+        </w:rPr>
+      </w:pPr>
+      <w:r>
+        <w:rPr>
+          <w:rFonts w:ascii="Courier New" w:eastAsia="Times New Roman" w:hAnsi="Courier New" w:cs="Courier New"/>
+          <w:sz w:val="20"/>
+          <w:szCs w:val="20"/>
+          <w:lang w:eastAsia="en-IN"/>
+        </w:rPr>
+        <w:t>## 4:     2    EWR  8725657</w:t>
+      </w:r>
+    </w:p>
+    <w:p>
+      <w:pPr>
+        <w:tabs>
+          <w:tab w:val="left" w:pos="916"/>
+          <w:tab w:val="left" w:pos="1832"/>
+          <w:tab w:val="left" w:pos="2748"/>
+          <w:tab w:val="left" w:pos="3664"/>
+          <w:tab w:val="left" w:pos="4580"/>
+          <w:tab w:val="left" w:pos="5496"/>
+          <w:tab w:val="left" w:pos="6412"/>
+          <w:tab w:val="left" w:pos="7328"/>
+          <w:tab w:val="left" w:pos="8244"/>
+          <w:tab w:val="left" w:pos="9160"/>
+          <w:tab w:val="left" w:pos="10076"/>
+          <w:tab w:val="left" w:pos="10992"/>
+          <w:tab w:val="left" w:pos="11908"/>
+          <w:tab w:val="left" w:pos="12824"/>
+          <w:tab w:val="left" w:pos="13740"/>
+          <w:tab w:val="left" w:pos="14656"/>
+        </w:tabs>
+        <w:spacing w:after="0" w:line="240" w:lineRule="auto"/>
+        <w:rPr>
+          <w:rFonts w:ascii="Courier New" w:eastAsia="Times New Roman" w:hAnsi="Courier New" w:cs="Courier New"/>
+          <w:sz w:val="20"/>
+          <w:szCs w:val="20"/>
+          <w:lang w:eastAsia="en-IN"/>
+        </w:rPr>
+      </w:pPr>
+      <w:r>
+        <w:rPr>
+          <w:rFonts w:ascii="Courier New" w:eastAsia="Times New Roman" w:hAnsi="Courier New" w:cs="Courier New"/>
+          <w:sz w:val="20"/>
+          <w:szCs w:val="20"/>
+          <w:lang w:eastAsia="en-IN"/>
+        </w:rPr>
+        <w:t>## 5:     2    LGA  5917983</w:t>
+      </w:r>
+    </w:p>
+    <w:p>
+      <w:pPr>
+        <w:tabs>
+          <w:tab w:val="left" w:pos="916"/>
+          <w:tab w:val="left" w:pos="1832"/>
+          <w:tab w:val="left" w:pos="2748"/>
+          <w:tab w:val="left" w:pos="3664"/>
+          <w:tab w:val="left" w:pos="4580"/>
+          <w:tab w:val="left" w:pos="5496"/>
+          <w:tab w:val="left" w:pos="6412"/>
+          <w:tab w:val="left" w:pos="7328"/>
+          <w:tab w:val="left" w:pos="8244"/>
+          <w:tab w:val="left" w:pos="9160"/>
+          <w:tab w:val="left" w:pos="10076"/>
+          <w:tab w:val="left" w:pos="10992"/>
+          <w:tab w:val="left" w:pos="11908"/>
+          <w:tab w:val="left" w:pos="12824"/>
+          <w:tab w:val="left" w:pos="13740"/>
+          <w:tab w:val="left" w:pos="14656"/>
+        </w:tabs>
+        <w:spacing w:after="0" w:line="240" w:lineRule="auto"/>
+        <w:rPr>
+          <w:rFonts w:ascii="Courier New" w:eastAsia="Times New Roman" w:hAnsi="Courier New" w:cs="Courier New"/>
+          <w:sz w:val="20"/>
+          <w:szCs w:val="20"/>
+          <w:lang w:eastAsia="en-IN"/>
+        </w:rPr>
+      </w:pPr>
+      <w:r>
+        <w:rPr>
+          <w:rFonts w:ascii="Courier New" w:eastAsia="Times New Roman" w:hAnsi="Courier New" w:cs="Courier New"/>
+          <w:sz w:val="20"/>
+          <w:szCs w:val="20"/>
+          <w:lang w:eastAsia="en-IN"/>
+        </w:rPr>
+        <w:t>## 6:     2    JFK 10331869</w:t>
+      </w:r>
+    </w:p>
+    <w:p>
+      <w:pPr>
+        <w:spacing w:before="100" w:beforeAutospacing="1" w:after="100" w:afterAutospacing="1" w:line="240" w:lineRule="auto"/>
+        <w:rPr>
+          <w:rFonts w:ascii="Times New Roman" w:eastAsia="Times New Roman" w:hAnsi="Times New Roman" w:cs="Times New Roman"/>
+          <w:sz w:val="20"/>
+          <w:szCs w:val="20"/>
+          <w:lang w:eastAsia="en-IN"/>
+        </w:rPr>
+      </w:pPr>
+      <w:r>
+        <w:rPr>
+          <w:rFonts w:ascii="Times New Roman" w:eastAsia="Times New Roman" w:hAnsi="Times New Roman" w:cs="Times New Roman"/>
+          <w:sz w:val="20"/>
+          <w:szCs w:val="20"/>
+          <w:lang w:eastAsia="en-IN"/>
+        </w:rPr>
+        <w:t xml:space="preserve">To also name the new column nicely, say </w:t>
+      </w:r>
+      <w:r>
+        <w:rPr>
+          <w:rFonts w:ascii="Courier New" w:eastAsia="Times New Roman" w:hAnsi="Courier New" w:cs="Courier New"/>
+          <w:sz w:val="20"/>
+          <w:szCs w:val="20"/>
+          <w:lang w:eastAsia="en-IN"/>
+        </w:rPr>
+        <w:t>distance</w:t>
+      </w:r>
+      <w:r>
+        <w:rPr>
+          <w:rFonts w:ascii="Times New Roman" w:eastAsia="Times New Roman" w:hAnsi="Times New Roman" w:cs="Times New Roman"/>
+          <w:sz w:val="20"/>
+          <w:szCs w:val="20"/>
+          <w:lang w:eastAsia="en-IN"/>
+        </w:rPr>
+        <w:t xml:space="preserve"> instead of the default </w:t>
+      </w:r>
+      <w:r>
+        <w:rPr>
+          <w:rFonts w:ascii="Courier New" w:eastAsia="Times New Roman" w:hAnsi="Courier New" w:cs="Courier New"/>
+          <w:sz w:val="20"/>
+          <w:szCs w:val="20"/>
+          <w:lang w:eastAsia="en-IN"/>
+        </w:rPr>
+        <w:t>V1</w:t>
+      </w:r>
+      <w:r>
+        <w:rPr>
+          <w:rFonts w:ascii="Times New Roman" w:eastAsia="Times New Roman" w:hAnsi="Times New Roman" w:cs="Times New Roman"/>
+          <w:sz w:val="20"/>
+          <w:szCs w:val="20"/>
+          <w:lang w:eastAsia="en-IN"/>
+        </w:rPr>
+        <w:t>:</w:t>
+      </w:r>
+    </w:p>
+    <w:p>
+      <w:pPr>
+        <w:tabs>
+          <w:tab w:val="left" w:pos="916"/>
+          <w:tab w:val="left" w:pos="1832"/>
+          <w:tab w:val="left" w:pos="2748"/>
+          <w:tab w:val="left" w:pos="3664"/>
+          <w:tab w:val="left" w:pos="4580"/>
+          <w:tab w:val="left" w:pos="5496"/>
+          <w:tab w:val="left" w:pos="6412"/>
+          <w:tab w:val="left" w:pos="7328"/>
+          <w:tab w:val="left" w:pos="8244"/>
+          <w:tab w:val="left" w:pos="9160"/>
+          <w:tab w:val="left" w:pos="10076"/>
+          <w:tab w:val="left" w:pos="10992"/>
+          <w:tab w:val="left" w:pos="11908"/>
+          <w:tab w:val="left" w:pos="12824"/>
+          <w:tab w:val="left" w:pos="13740"/>
+          <w:tab w:val="left" w:pos="14656"/>
+        </w:tabs>
+        <w:spacing w:after="0" w:line="240" w:lineRule="auto"/>
+        <w:rPr>
+          <w:rFonts w:ascii="Courier New" w:eastAsia="Times New Roman" w:hAnsi="Courier New" w:cs="Courier New"/>
+          <w:sz w:val="20"/>
+          <w:szCs w:val="20"/>
+          <w:lang w:eastAsia="en-IN"/>
+        </w:rPr>
+      </w:pPr>
+      <w:proofErr w:type="gramStart"/>
+      <w:r>
+        <w:rPr>
+          <w:rFonts w:ascii="Courier New" w:eastAsia="Times New Roman" w:hAnsi="Courier New" w:cs="Courier New"/>
+          <w:sz w:val="20"/>
+          <w:szCs w:val="20"/>
+          <w:lang w:eastAsia="en-IN"/>
+        </w:rPr>
+        <w:t>flights[</w:t>
+      </w:r>
+      <w:proofErr w:type="gramEnd"/>
+      <w:r>
+        <w:rPr>
+          <w:rFonts w:ascii="Courier New" w:eastAsia="Times New Roman" w:hAnsi="Courier New" w:cs="Courier New"/>
+          <w:sz w:val="20"/>
+          <w:szCs w:val="20"/>
+          <w:lang w:eastAsia="en-IN"/>
+        </w:rPr>
+        <w:t>, .(distance = sum(distance)), by = c("month", "origin")]</w:t>
+      </w:r>
+    </w:p>
+    <w:p>
+      <w:pPr>
+        <w:tabs>
+          <w:tab w:val="left" w:pos="916"/>
+          <w:tab w:val="left" w:pos="1832"/>
+          <w:tab w:val="left" w:pos="2748"/>
+          <w:tab w:val="left" w:pos="3664"/>
+          <w:tab w:val="left" w:pos="4580"/>
+          <w:tab w:val="left" w:pos="5496"/>
+          <w:tab w:val="left" w:pos="6412"/>
+          <w:tab w:val="left" w:pos="7328"/>
+          <w:tab w:val="left" w:pos="8244"/>
+          <w:tab w:val="left" w:pos="9160"/>
+          <w:tab w:val="left" w:pos="10076"/>
+          <w:tab w:val="left" w:pos="10992"/>
+          <w:tab w:val="left" w:pos="11908"/>
+          <w:tab w:val="left" w:pos="12824"/>
+          <w:tab w:val="left" w:pos="13740"/>
+          <w:tab w:val="left" w:pos="14656"/>
+        </w:tabs>
+        <w:spacing w:after="0" w:line="240" w:lineRule="auto"/>
+        <w:rPr>
+          <w:rFonts w:ascii="Courier New" w:eastAsia="Times New Roman" w:hAnsi="Courier New" w:cs="Courier New"/>
+          <w:sz w:val="20"/>
+          <w:szCs w:val="20"/>
+          <w:lang w:eastAsia="en-IN"/>
+        </w:rPr>
+      </w:pPr>
+      <w:r>
+        <w:rPr>
+          <w:rFonts w:ascii="Courier New" w:eastAsia="Times New Roman" w:hAnsi="Courier New" w:cs="Courier New"/>
+          <w:sz w:val="20"/>
+          <w:szCs w:val="20"/>
+          <w:lang w:eastAsia="en-IN"/>
+        </w:rPr>
+        <w:t>##    month origin distance</w:t>
+      </w:r>
+    </w:p>
+    <w:p>
+      <w:pPr>
+        <w:tabs>
+          <w:tab w:val="left" w:pos="916"/>
+          <w:tab w:val="left" w:pos="1832"/>
+          <w:tab w:val="left" w:pos="2748"/>
+          <w:tab w:val="left" w:pos="3664"/>
+          <w:tab w:val="left" w:pos="4580"/>
+          <w:tab w:val="left" w:pos="5496"/>
+          <w:tab w:val="left" w:pos="6412"/>
+          <w:tab w:val="left" w:pos="7328"/>
+          <w:tab w:val="left" w:pos="8244"/>
+          <w:tab w:val="left" w:pos="9160"/>
+          <w:tab w:val="left" w:pos="10076"/>
+          <w:tab w:val="left" w:pos="10992"/>
+          <w:tab w:val="left" w:pos="11908"/>
+          <w:tab w:val="left" w:pos="12824"/>
+          <w:tab w:val="left" w:pos="13740"/>
+          <w:tab w:val="left" w:pos="14656"/>
+        </w:tabs>
+        <w:spacing w:after="0" w:line="240" w:lineRule="auto"/>
+        <w:rPr>
+          <w:rFonts w:ascii="Courier New" w:eastAsia="Times New Roman" w:hAnsi="Courier New" w:cs="Courier New"/>
+          <w:sz w:val="20"/>
+          <w:szCs w:val="20"/>
+          <w:lang w:eastAsia="en-IN"/>
+        </w:rPr>
+      </w:pPr>
+      <w:r>
+        <w:rPr>
+          <w:rFonts w:ascii="Courier New" w:eastAsia="Times New Roman" w:hAnsi="Courier New" w:cs="Courier New"/>
+          <w:sz w:val="20"/>
+          <w:szCs w:val="20"/>
+          <w:lang w:eastAsia="en-IN"/>
+        </w:rPr>
+        <w:t>## 1:     1    EWR  9524521</w:t>
+      </w:r>
+    </w:p>
+    <w:p>
+      <w:pPr>
+        <w:tabs>
+          <w:tab w:val="left" w:pos="916"/>
+          <w:tab w:val="left" w:pos="1832"/>
+          <w:tab w:val="left" w:pos="2748"/>
+          <w:tab w:val="left" w:pos="3664"/>
+          <w:tab w:val="left" w:pos="4580"/>
+          <w:tab w:val="left" w:pos="5496"/>
+          <w:tab w:val="left" w:pos="6412"/>
+          <w:tab w:val="left" w:pos="7328"/>
+          <w:tab w:val="left" w:pos="8244"/>
+          <w:tab w:val="left" w:pos="9160"/>
+          <w:tab w:val="left" w:pos="10076"/>
+          <w:tab w:val="left" w:pos="10992"/>
+          <w:tab w:val="left" w:pos="11908"/>
+          <w:tab w:val="left" w:pos="12824"/>
+          <w:tab w:val="left" w:pos="13740"/>
+          <w:tab w:val="left" w:pos="14656"/>
+        </w:tabs>
+        <w:spacing w:after="0" w:line="240" w:lineRule="auto"/>
+        <w:rPr>
+          <w:rFonts w:ascii="Courier New" w:eastAsia="Times New Roman" w:hAnsi="Courier New" w:cs="Courier New"/>
+          <w:sz w:val="20"/>
+          <w:szCs w:val="20"/>
+          <w:lang w:eastAsia="en-IN"/>
+        </w:rPr>
+      </w:pPr>
+      <w:r>
+        <w:rPr>
+          <w:rFonts w:ascii="Courier New" w:eastAsia="Times New Roman" w:hAnsi="Courier New" w:cs="Courier New"/>
+          <w:sz w:val="20"/>
+          <w:szCs w:val="20"/>
+          <w:lang w:eastAsia="en-IN"/>
+        </w:rPr>
+        <w:t>## 2:     1    LGA  6359510</w:t>
+      </w:r>
+    </w:p>
+    <w:p>
+      <w:pPr>
+        <w:tabs>
+          <w:tab w:val="left" w:pos="916"/>
+          <w:tab w:val="left" w:pos="1832"/>
+          <w:tab w:val="left" w:pos="2748"/>
+          <w:tab w:val="left" w:pos="3664"/>
+          <w:tab w:val="left" w:pos="4580"/>
+          <w:tab w:val="left" w:pos="5496"/>
+          <w:tab w:val="left" w:pos="6412"/>
+          <w:tab w:val="left" w:pos="7328"/>
+          <w:tab w:val="left" w:pos="8244"/>
+          <w:tab w:val="left" w:pos="9160"/>
+          <w:tab w:val="left" w:pos="10076"/>
+          <w:tab w:val="left" w:pos="10992"/>
+          <w:tab w:val="left" w:pos="11908"/>
+          <w:tab w:val="left" w:pos="12824"/>
+          <w:tab w:val="left" w:pos="13740"/>
+          <w:tab w:val="left" w:pos="14656"/>
+        </w:tabs>
+        <w:spacing w:after="0" w:line="240" w:lineRule="auto"/>
+        <w:rPr>
+          <w:rFonts w:ascii="Courier New" w:eastAsia="Times New Roman" w:hAnsi="Courier New" w:cs="Courier New"/>
+          <w:sz w:val="20"/>
+          <w:szCs w:val="20"/>
+          <w:lang w:eastAsia="en-IN"/>
+        </w:rPr>
+      </w:pPr>
+      <w:r>
+        <w:rPr>
+          <w:rFonts w:ascii="Courier New" w:eastAsia="Times New Roman" w:hAnsi="Courier New" w:cs="Courier New"/>
+          <w:sz w:val="20"/>
+          <w:szCs w:val="20"/>
+          <w:lang w:eastAsia="en-IN"/>
+        </w:rPr>
+        <w:t>## 3:     1    JFK 11304774</w:t>
+      </w:r>
+    </w:p>
+    <w:p>
+      <w:pPr>
+        <w:tabs>
+          <w:tab w:val="left" w:pos="916"/>
+          <w:tab w:val="left" w:pos="1832"/>
+          <w:tab w:val="left" w:pos="2748"/>
+          <w:tab w:val="left" w:pos="3664"/>
+          <w:tab w:val="left" w:pos="4580"/>
+          <w:tab w:val="left" w:pos="5496"/>
+          <w:tab w:val="left" w:pos="6412"/>
+          <w:tab w:val="left" w:pos="7328"/>
+          <w:tab w:val="left" w:pos="8244"/>
+          <w:tab w:val="left" w:pos="9160"/>
+          <w:tab w:val="left" w:pos="10076"/>
+          <w:tab w:val="left" w:pos="10992"/>
+          <w:tab w:val="left" w:pos="11908"/>
+          <w:tab w:val="left" w:pos="12824"/>
+          <w:tab w:val="left" w:pos="13740"/>
+          <w:tab w:val="left" w:pos="14656"/>
+        </w:tabs>
+        <w:spacing w:after="0" w:line="240" w:lineRule="auto"/>
+        <w:rPr>
+          <w:rFonts w:ascii="Courier New" w:eastAsia="Times New Roman" w:hAnsi="Courier New" w:cs="Courier New"/>
+          <w:sz w:val="20"/>
+          <w:szCs w:val="20"/>
+          <w:lang w:eastAsia="en-IN"/>
+        </w:rPr>
+      </w:pPr>
+      <w:r>
+        <w:rPr>
+          <w:rFonts w:ascii="Courier New" w:eastAsia="Times New Roman" w:hAnsi="Courier New" w:cs="Courier New"/>
+          <w:sz w:val="20"/>
+          <w:szCs w:val="20"/>
+          <w:lang w:eastAsia="en-IN"/>
+        </w:rPr>
+        <w:t>## 4:     2    EWR  8725657</w:t>
+      </w:r>
+    </w:p>
+    <w:p>
+      <w:pPr>
+        <w:tabs>
+          <w:tab w:val="left" w:pos="916"/>
+          <w:tab w:val="left" w:pos="1832"/>
+          <w:tab w:val="left" w:pos="2748"/>
+          <w:tab w:val="left" w:pos="3664"/>
+          <w:tab w:val="left" w:pos="4580"/>
+          <w:tab w:val="left" w:pos="5496"/>
+          <w:tab w:val="left" w:pos="6412"/>
+          <w:tab w:val="left" w:pos="7328"/>
+          <w:tab w:val="left" w:pos="8244"/>
+          <w:tab w:val="left" w:pos="9160"/>
+          <w:tab w:val="left" w:pos="10076"/>
+          <w:tab w:val="left" w:pos="10992"/>
+          <w:tab w:val="left" w:pos="11908"/>
+          <w:tab w:val="left" w:pos="12824"/>
+          <w:tab w:val="left" w:pos="13740"/>
+          <w:tab w:val="left" w:pos="14656"/>
+        </w:tabs>
+        <w:spacing w:after="0" w:line="240" w:lineRule="auto"/>
+        <w:rPr>
+          <w:rFonts w:ascii="Courier New" w:eastAsia="Times New Roman" w:hAnsi="Courier New" w:cs="Courier New"/>
+          <w:sz w:val="20"/>
+          <w:szCs w:val="20"/>
+          <w:lang w:eastAsia="en-IN"/>
+        </w:rPr>
+      </w:pPr>
+      <w:r>
+        <w:rPr>
+          <w:rFonts w:ascii="Courier New" w:eastAsia="Times New Roman" w:hAnsi="Courier New" w:cs="Courier New"/>
+          <w:sz w:val="20"/>
+          <w:szCs w:val="20"/>
+          <w:lang w:eastAsia="en-IN"/>
+        </w:rPr>
+        <w:t>## 5:     2    LGA  5917983</w:t>
+      </w:r>
+    </w:p>
+    <w:p>
+      <w:pPr>
+        <w:tabs>
+          <w:tab w:val="left" w:pos="916"/>
+          <w:tab w:val="left" w:pos="1832"/>
+          <w:tab w:val="left" w:pos="2748"/>
+          <w:tab w:val="left" w:pos="3664"/>
+          <w:tab w:val="left" w:pos="4580"/>
+          <w:tab w:val="left" w:pos="5496"/>
+          <w:tab w:val="left" w:pos="6412"/>
+          <w:tab w:val="left" w:pos="7328"/>
+          <w:tab w:val="left" w:pos="8244"/>
+          <w:tab w:val="left" w:pos="9160"/>
+          <w:tab w:val="left" w:pos="10076"/>
+          <w:tab w:val="left" w:pos="10992"/>
+          <w:tab w:val="left" w:pos="11908"/>
+          <w:tab w:val="left" w:pos="12824"/>
+          <w:tab w:val="left" w:pos="13740"/>
+          <w:tab w:val="left" w:pos="14656"/>
+        </w:tabs>
+        <w:spacing w:after="0" w:line="240" w:lineRule="auto"/>
+        <w:rPr>
+          <w:rFonts w:ascii="Courier New" w:eastAsia="Times New Roman" w:hAnsi="Courier New" w:cs="Courier New"/>
+          <w:sz w:val="20"/>
+          <w:szCs w:val="20"/>
+          <w:lang w:eastAsia="en-IN"/>
+        </w:rPr>
+      </w:pPr>
+      <w:r>
+        <w:rPr>
+          <w:rFonts w:ascii="Courier New" w:eastAsia="Times New Roman" w:hAnsi="Courier New" w:cs="Courier New"/>
+          <w:sz w:val="20"/>
+          <w:szCs w:val="20"/>
+          <w:lang w:eastAsia="en-IN"/>
+        </w:rPr>
+        <w:t>## 6:     2    JFK 10331869</w:t>
+      </w:r>
+    </w:p>
+    <w:p>
+      <w:pPr>
+        <w:spacing w:before="100" w:beforeAutospacing="1" w:after="100" w:afterAutospacing="1" w:line="240" w:lineRule="auto"/>
+        <w:rPr>
+          <w:rFonts w:ascii="Times New Roman" w:eastAsia="Times New Roman" w:hAnsi="Times New Roman" w:cs="Times New Roman"/>
+          <w:sz w:val="20"/>
+          <w:szCs w:val="20"/>
+          <w:lang w:eastAsia="en-IN"/>
+        </w:rPr>
+      </w:pPr>
+      <w:r>
+        <w:rPr>
+          <w:rFonts w:ascii="Times New Roman" w:eastAsia="Times New Roman" w:hAnsi="Times New Roman" w:cs="Times New Roman"/>
+          <w:sz w:val="20"/>
+          <w:szCs w:val="20"/>
+          <w:lang w:eastAsia="en-IN"/>
+        </w:rPr>
+        <w:t>As you have probably noticed, the above gave us the sums of distances by months and origins. When creating reports, especially readers coming from Excel may expect 2 extra perks</w:t>
+      </w:r>
+    </w:p>
+    <w:p>
+      <w:pPr>
+        <w:numPr>
+          <w:ilvl w:val="0"/>
+          <w:numId w:val="2"/>
+        </w:numPr>
+        <w:spacing w:before="100" w:beforeAutospacing="1" w:after="100" w:afterAutospacing="1" w:line="240" w:lineRule="auto"/>
+        <w:rPr>
+          <w:rFonts w:ascii="Times New Roman" w:eastAsia="Times New Roman" w:hAnsi="Times New Roman" w:cs="Times New Roman"/>
+          <w:sz w:val="20"/>
+          <w:szCs w:val="20"/>
+          <w:lang w:eastAsia="en-IN"/>
+        </w:rPr>
+      </w:pPr>
+      <w:r>
+        <w:rPr>
+          <w:rFonts w:ascii="Times New Roman" w:eastAsia="Times New Roman" w:hAnsi="Times New Roman" w:cs="Times New Roman"/>
+          <w:sz w:val="20"/>
+          <w:szCs w:val="20"/>
+          <w:lang w:eastAsia="en-IN"/>
+        </w:rPr>
+        <w:t>Looking at sub-totals and grand total</w:t>
+      </w:r>
+    </w:p>
+    <w:p>
+      <w:pPr>
+        <w:numPr>
+          <w:ilvl w:val="0"/>
+          <w:numId w:val="2"/>
+        </w:numPr>
+        <w:spacing w:before="100" w:beforeAutospacing="1" w:after="100" w:afterAutospacing="1" w:line="240" w:lineRule="auto"/>
+        <w:rPr>
+          <w:rFonts w:ascii="Times New Roman" w:eastAsia="Times New Roman" w:hAnsi="Times New Roman" w:cs="Times New Roman"/>
+          <w:sz w:val="20"/>
+          <w:szCs w:val="20"/>
+          <w:lang w:eastAsia="en-IN"/>
+        </w:rPr>
+      </w:pPr>
+      <w:r>
+        <w:rPr>
+          <w:rFonts w:ascii="Times New Roman" w:eastAsia="Times New Roman" w:hAnsi="Times New Roman" w:cs="Times New Roman"/>
+          <w:sz w:val="20"/>
+          <w:szCs w:val="20"/>
+          <w:lang w:eastAsia="en-IN"/>
+        </w:rPr>
+        <w:t>Seeing the data in wide format</w:t>
+      </w:r>
+    </w:p>
+    <w:p>
+      <w:pPr>
+        <w:spacing w:before="100" w:beforeAutospacing="1" w:after="100" w:afterAutospacing="1" w:line="240" w:lineRule="auto"/>
+        <w:rPr>
+          <w:rFonts w:ascii="Times New Roman" w:eastAsia="Times New Roman" w:hAnsi="Times New Roman" w:cs="Times New Roman"/>
+          <w:sz w:val="20"/>
+          <w:szCs w:val="20"/>
+          <w:lang w:eastAsia="en-IN"/>
+        </w:rPr>
+      </w:pPr>
+      <w:r>
+        <w:rPr>
+          <w:rFonts w:ascii="Times New Roman" w:eastAsia="Times New Roman" w:hAnsi="Times New Roman" w:cs="Times New Roman"/>
+          <w:sz w:val="20"/>
+          <w:szCs w:val="20"/>
+          <w:lang w:eastAsia="en-IN"/>
+        </w:rPr>
+        <w:t xml:space="preserve">Since the wide format is just a reshape and data table has the </w:t>
+      </w:r>
+      <w:proofErr w:type="spellStart"/>
+      <w:proofErr w:type="gramStart"/>
+      <w:r>
+        <w:rPr>
+          <w:rFonts w:ascii="Courier New" w:eastAsia="Times New Roman" w:hAnsi="Courier New" w:cs="Courier New"/>
+          <w:color w:val="0000FF"/>
+          <w:sz w:val="20"/>
+          <w:szCs w:val="20"/>
+          <w:u w:val="single"/>
+          <w:lang w:eastAsia="en-IN"/>
+        </w:rPr>
+        <w:t>dcast</w:t>
+      </w:r>
+      <w:proofErr w:type="spellEnd"/>
+      <w:r>
+        <w:rPr>
+          <w:rFonts w:ascii="Courier New" w:eastAsia="Times New Roman" w:hAnsi="Courier New" w:cs="Courier New"/>
+          <w:color w:val="0000FF"/>
+          <w:sz w:val="20"/>
+          <w:szCs w:val="20"/>
+          <w:u w:val="single"/>
+          <w:lang w:eastAsia="en-IN"/>
+        </w:rPr>
+        <w:t>(</w:t>
+      </w:r>
+      <w:proofErr w:type="gramEnd"/>
+      <w:r>
+        <w:rPr>
+          <w:rFonts w:ascii="Courier New" w:eastAsia="Times New Roman" w:hAnsi="Courier New" w:cs="Courier New"/>
+          <w:color w:val="0000FF"/>
+          <w:sz w:val="20"/>
+          <w:szCs w:val="20"/>
+          <w:u w:val="single"/>
+          <w:lang w:eastAsia="en-IN"/>
+        </w:rPr>
+        <w:t>)</w:t>
+      </w:r>
+      <w:r>
+        <w:rPr>
+          <w:rFonts w:ascii="Times New Roman" w:eastAsia="Times New Roman" w:hAnsi="Times New Roman" w:cs="Times New Roman"/>
+          <w:sz w:val="20"/>
+          <w:szCs w:val="20"/>
+          <w:lang w:eastAsia="en-IN"/>
+        </w:rPr>
+        <w:t xml:space="preserve"> function for that for quite a while now, we will only briefly show it in practice. The focus of this post will be on the new functionality that was only released in </w:t>
+      </w:r>
+      <w:proofErr w:type="spellStart"/>
+      <w:proofErr w:type="gramStart"/>
+      <w:r>
+        <w:rPr>
+          <w:rFonts w:ascii="Times New Roman" w:eastAsia="Times New Roman" w:hAnsi="Times New Roman" w:cs="Times New Roman"/>
+          <w:color w:val="0000FF"/>
+          <w:sz w:val="20"/>
+          <w:szCs w:val="20"/>
+          <w:u w:val="single"/>
+          <w:lang w:eastAsia="en-IN"/>
+        </w:rPr>
+        <w:t>data.table</w:t>
+      </w:r>
+      <w:proofErr w:type="spellEnd"/>
+      <w:proofErr w:type="gramEnd"/>
+      <w:r>
+        <w:rPr>
+          <w:rFonts w:ascii="Times New Roman" w:eastAsia="Times New Roman" w:hAnsi="Times New Roman" w:cs="Times New Roman"/>
+          <w:color w:val="0000FF"/>
+          <w:sz w:val="20"/>
+          <w:szCs w:val="20"/>
+          <w:u w:val="single"/>
+          <w:lang w:eastAsia="en-IN"/>
+        </w:rPr>
+        <w:t xml:space="preserve"> v1.11</w:t>
+      </w:r>
+      <w:r>
+        <w:rPr>
+          <w:rFonts w:ascii="Times New Roman" w:eastAsia="Times New Roman" w:hAnsi="Times New Roman" w:cs="Times New Roman"/>
+          <w:sz w:val="20"/>
+          <w:szCs w:val="20"/>
+          <w:lang w:eastAsia="en-IN"/>
+        </w:rPr>
+        <w:t xml:space="preserve"> in May last year – creating the grand- and sub-totals.</w:t>
+      </w:r>
+    </w:p>
+    <w:p>
+      <w:pPr>
+        <w:spacing w:before="100" w:beforeAutospacing="1" w:after="100" w:afterAutospacing="1" w:line="240" w:lineRule="auto"/>
+        <w:outlineLvl w:val="0"/>
         <w:rPr>
           <w:rFonts w:ascii="Times New Roman" w:eastAsia="Times New Roman" w:hAnsi="Times New Roman" w:cs="Times New Roman"/>
           <w:b/>
@@ -341,10 +1464,7 @@
           <w:szCs w:val="48"/>
           <w:lang w:eastAsia="en-IN"/>
         </w:rPr>
-        <w:t xml:space="preserve">Basic by-group summaries with </w:t>
-      </w:r>
-      <w:proofErr w:type="spellStart"/>
-      <w:proofErr w:type="gramStart"/>
+      </w:pPr>
       <w:r>
         <w:rPr>
           <w:rFonts w:ascii="Times New Roman" w:eastAsia="Times New Roman" w:hAnsi="Times New Roman" w:cs="Times New Roman"/>
@@ -355,1379 +1475,7 @@
           <w:szCs w:val="48"/>
           <w:lang w:eastAsia="en-IN"/>
         </w:rPr>
-        <w:t>data.table</w:t>
-      </w:r>
-      <w:proofErr w:type="spellEnd"/>
-      <w:proofErr w:type="gramEnd"/>
-    </w:p>
-    <w:p>
-      <w:pPr>
-        <w:spacing w:before="100" w:beforeAutospacing="1" w:after="100" w:afterAutospacing="1" w:line="240" w:lineRule="auto"/>
-        <w:rPr>
-          <w:rFonts w:ascii="Times New Roman" w:eastAsia="Times New Roman" w:hAnsi="Times New Roman" w:cs="Times New Roman"/>
-          <w:sz w:val="20"/>
-          <w:szCs w:val="20"/>
-          <w:lang w:eastAsia="en-IN"/>
-        </w:rPr>
-      </w:pPr>
-      <w:r>
-        <w:rPr>
-          <w:rFonts w:ascii="Times New Roman" w:eastAsia="Times New Roman" w:hAnsi="Times New Roman" w:cs="Times New Roman"/>
-          <w:sz w:val="20"/>
-          <w:szCs w:val="20"/>
-          <w:lang w:eastAsia="en-IN"/>
-        </w:rPr>
-        <w:t xml:space="preserve">To showcase the functionality, we will use a very slightly modified dataset provided by Hadley Wickham’s </w:t>
-      </w:r>
-      <w:hyperlink r:id="rId11" w:tgtFrame="_blank" w:history="1">
-        <w:r>
-          <w:rPr>
-            <w:rFonts w:ascii="Times New Roman" w:eastAsia="Times New Roman" w:hAnsi="Times New Roman" w:cs="Times New Roman"/>
-            <w:color w:val="0000FF"/>
-            <w:sz w:val="20"/>
-            <w:szCs w:val="20"/>
-            <w:u w:val="single"/>
-            <w:lang w:eastAsia="en-IN"/>
-          </w:rPr>
-          <w:t>nycflights13</w:t>
-        </w:r>
-      </w:hyperlink>
-      <w:r>
-        <w:rPr>
-          <w:rFonts w:ascii="Times New Roman" w:eastAsia="Times New Roman" w:hAnsi="Times New Roman" w:cs="Times New Roman"/>
-          <w:sz w:val="20"/>
-          <w:szCs w:val="20"/>
-          <w:lang w:eastAsia="en-IN"/>
-        </w:rPr>
-        <w:t xml:space="preserve"> package, mainly the </w:t>
-      </w:r>
-      <w:r>
-        <w:rPr>
-          <w:rFonts w:ascii="Courier New" w:eastAsia="Times New Roman" w:hAnsi="Courier New" w:cs="Courier New"/>
-          <w:sz w:val="20"/>
-          <w:szCs w:val="20"/>
-          <w:lang w:eastAsia="en-IN"/>
-        </w:rPr>
-        <w:t>flights</w:t>
-      </w:r>
-      <w:r>
-        <w:rPr>
-          <w:rFonts w:ascii="Times New Roman" w:eastAsia="Times New Roman" w:hAnsi="Times New Roman" w:cs="Times New Roman"/>
-          <w:sz w:val="20"/>
-          <w:szCs w:val="20"/>
-          <w:lang w:eastAsia="en-IN"/>
-        </w:rPr>
-        <w:t xml:space="preserve"> data frame. </w:t>
-      </w:r>
-      <w:proofErr w:type="spellStart"/>
-      <w:proofErr w:type="gramStart"/>
-      <w:r>
-        <w:rPr>
-          <w:rFonts w:ascii="Times New Roman" w:eastAsia="Times New Roman" w:hAnsi="Times New Roman" w:cs="Times New Roman"/>
-          <w:sz w:val="20"/>
-          <w:szCs w:val="20"/>
-          <w:lang w:eastAsia="en-IN"/>
-        </w:rPr>
-        <w:t>Lets</w:t>
-      </w:r>
-      <w:proofErr w:type="spellEnd"/>
-      <w:proofErr w:type="gramEnd"/>
-      <w:r>
-        <w:rPr>
-          <w:rFonts w:ascii="Times New Roman" w:eastAsia="Times New Roman" w:hAnsi="Times New Roman" w:cs="Times New Roman"/>
-          <w:sz w:val="20"/>
-          <w:szCs w:val="20"/>
-          <w:lang w:eastAsia="en-IN"/>
-        </w:rPr>
-        <w:t xml:space="preserve"> prepare a small dataset suitable for the showcase:</w:t>
-      </w:r>
-    </w:p>
-    <w:p>
-      <w:pPr>
-        <w:tabs>
-          <w:tab w:val="left" w:pos="916"/>
-          <w:tab w:val="left" w:pos="1832"/>
-          <w:tab w:val="left" w:pos="2748"/>
-          <w:tab w:val="left" w:pos="3664"/>
-          <w:tab w:val="left" w:pos="4580"/>
-          <w:tab w:val="left" w:pos="5496"/>
-          <w:tab w:val="left" w:pos="6412"/>
-          <w:tab w:val="left" w:pos="7328"/>
-          <w:tab w:val="left" w:pos="8244"/>
-          <w:tab w:val="left" w:pos="9160"/>
-          <w:tab w:val="left" w:pos="10076"/>
-          <w:tab w:val="left" w:pos="10992"/>
-          <w:tab w:val="left" w:pos="11908"/>
-          <w:tab w:val="left" w:pos="12824"/>
-          <w:tab w:val="left" w:pos="13740"/>
-          <w:tab w:val="left" w:pos="14656"/>
-        </w:tabs>
-        <w:spacing w:after="0" w:line="240" w:lineRule="auto"/>
-        <w:rPr>
-          <w:rFonts w:ascii="Courier New" w:eastAsia="Times New Roman" w:hAnsi="Courier New" w:cs="Courier New"/>
-          <w:sz w:val="20"/>
-          <w:szCs w:val="20"/>
-          <w:lang w:eastAsia="en-IN"/>
-        </w:rPr>
-      </w:pPr>
-      <w:r>
-        <w:rPr>
-          <w:rFonts w:ascii="Courier New" w:eastAsia="Times New Roman" w:hAnsi="Courier New" w:cs="Courier New"/>
-          <w:sz w:val="20"/>
-          <w:szCs w:val="20"/>
-          <w:lang w:eastAsia="en-IN"/>
-        </w:rPr>
-        <w:t>library(</w:t>
-      </w:r>
-      <w:proofErr w:type="spellStart"/>
-      <w:proofErr w:type="gramStart"/>
-      <w:r>
-        <w:rPr>
-          <w:rFonts w:ascii="Courier New" w:eastAsia="Times New Roman" w:hAnsi="Courier New" w:cs="Courier New"/>
-          <w:sz w:val="20"/>
-          <w:szCs w:val="20"/>
-          <w:lang w:eastAsia="en-IN"/>
-        </w:rPr>
-        <w:t>data.table</w:t>
-      </w:r>
-      <w:proofErr w:type="spellEnd"/>
-      <w:proofErr w:type="gramEnd"/>
-      <w:r>
-        <w:rPr>
-          <w:rFonts w:ascii="Courier New" w:eastAsia="Times New Roman" w:hAnsi="Courier New" w:cs="Courier New"/>
-          <w:sz w:val="20"/>
-          <w:szCs w:val="20"/>
-          <w:lang w:eastAsia="en-IN"/>
-        </w:rPr>
-        <w:t>)</w:t>
-      </w:r>
-    </w:p>
-    <w:p>
-      <w:pPr>
-        <w:tabs>
-          <w:tab w:val="left" w:pos="916"/>
-          <w:tab w:val="left" w:pos="1832"/>
-          <w:tab w:val="left" w:pos="2748"/>
-          <w:tab w:val="left" w:pos="3664"/>
-          <w:tab w:val="left" w:pos="4580"/>
-          <w:tab w:val="left" w:pos="5496"/>
-          <w:tab w:val="left" w:pos="6412"/>
-          <w:tab w:val="left" w:pos="7328"/>
-          <w:tab w:val="left" w:pos="8244"/>
-          <w:tab w:val="left" w:pos="9160"/>
-          <w:tab w:val="left" w:pos="10076"/>
-          <w:tab w:val="left" w:pos="10992"/>
-          <w:tab w:val="left" w:pos="11908"/>
-          <w:tab w:val="left" w:pos="12824"/>
-          <w:tab w:val="left" w:pos="13740"/>
-          <w:tab w:val="left" w:pos="14656"/>
-        </w:tabs>
-        <w:spacing w:after="0" w:line="240" w:lineRule="auto"/>
-        <w:rPr>
-          <w:rFonts w:ascii="Courier New" w:eastAsia="Times New Roman" w:hAnsi="Courier New" w:cs="Courier New"/>
-          <w:sz w:val="20"/>
-          <w:szCs w:val="20"/>
-          <w:lang w:eastAsia="en-IN"/>
-        </w:rPr>
-      </w:pPr>
-      <w:proofErr w:type="spellStart"/>
-      <w:r>
-        <w:rPr>
-          <w:rFonts w:ascii="Courier New" w:eastAsia="Times New Roman" w:hAnsi="Courier New" w:cs="Courier New"/>
-          <w:sz w:val="20"/>
-          <w:szCs w:val="20"/>
-          <w:lang w:eastAsia="en-IN"/>
-        </w:rPr>
-        <w:t>dataurl</w:t>
-      </w:r>
-      <w:proofErr w:type="spellEnd"/>
-      <w:r>
-        <w:rPr>
-          <w:rFonts w:ascii="Courier New" w:eastAsia="Times New Roman" w:hAnsi="Courier New" w:cs="Courier New"/>
-          <w:sz w:val="20"/>
-          <w:szCs w:val="20"/>
-          <w:lang w:eastAsia="en-IN"/>
-        </w:rPr>
-        <w:t xml:space="preserve"> &lt;- "https://jozefhajnala.gitlab.io/r/post/data/"</w:t>
-      </w:r>
-    </w:p>
-    <w:p>
-      <w:pPr>
-        <w:tabs>
-          <w:tab w:val="left" w:pos="916"/>
-          <w:tab w:val="left" w:pos="1832"/>
-          <w:tab w:val="left" w:pos="2748"/>
-          <w:tab w:val="left" w:pos="3664"/>
-          <w:tab w:val="left" w:pos="4580"/>
-          <w:tab w:val="left" w:pos="5496"/>
-          <w:tab w:val="left" w:pos="6412"/>
-          <w:tab w:val="left" w:pos="7328"/>
-          <w:tab w:val="left" w:pos="8244"/>
-          <w:tab w:val="left" w:pos="9160"/>
-          <w:tab w:val="left" w:pos="10076"/>
-          <w:tab w:val="left" w:pos="10992"/>
-          <w:tab w:val="left" w:pos="11908"/>
-          <w:tab w:val="left" w:pos="12824"/>
-          <w:tab w:val="left" w:pos="13740"/>
-          <w:tab w:val="left" w:pos="14656"/>
-        </w:tabs>
-        <w:spacing w:after="0" w:line="240" w:lineRule="auto"/>
-        <w:rPr>
-          <w:rFonts w:ascii="Courier New" w:eastAsia="Times New Roman" w:hAnsi="Courier New" w:cs="Courier New"/>
-          <w:sz w:val="20"/>
-          <w:szCs w:val="20"/>
-          <w:lang w:eastAsia="en-IN"/>
-        </w:rPr>
-      </w:pPr>
-      <w:r>
-        <w:rPr>
-          <w:rFonts w:ascii="Courier New" w:eastAsia="Times New Roman" w:hAnsi="Courier New" w:cs="Courier New"/>
-          <w:sz w:val="20"/>
-          <w:szCs w:val="20"/>
-          <w:lang w:eastAsia="en-IN"/>
-        </w:rPr>
-        <w:t xml:space="preserve">flights &lt;- </w:t>
-      </w:r>
-      <w:proofErr w:type="spellStart"/>
-      <w:proofErr w:type="gramStart"/>
-      <w:r>
-        <w:rPr>
-          <w:rFonts w:ascii="Courier New" w:eastAsia="Times New Roman" w:hAnsi="Courier New" w:cs="Courier New"/>
-          <w:sz w:val="20"/>
-          <w:szCs w:val="20"/>
-          <w:lang w:eastAsia="en-IN"/>
-        </w:rPr>
-        <w:t>readRDS</w:t>
-      </w:r>
-      <w:proofErr w:type="spellEnd"/>
-      <w:r>
-        <w:rPr>
-          <w:rFonts w:ascii="Courier New" w:eastAsia="Times New Roman" w:hAnsi="Courier New" w:cs="Courier New"/>
-          <w:sz w:val="20"/>
-          <w:szCs w:val="20"/>
-          <w:lang w:eastAsia="en-IN"/>
-        </w:rPr>
-        <w:t>(</w:t>
-      </w:r>
-      <w:proofErr w:type="spellStart"/>
-      <w:proofErr w:type="gramEnd"/>
-      <w:r>
-        <w:rPr>
-          <w:rFonts w:ascii="Courier New" w:eastAsia="Times New Roman" w:hAnsi="Courier New" w:cs="Courier New"/>
-          <w:sz w:val="20"/>
-          <w:szCs w:val="20"/>
-          <w:lang w:eastAsia="en-IN"/>
-        </w:rPr>
-        <w:t>url</w:t>
-      </w:r>
-      <w:proofErr w:type="spellEnd"/>
-      <w:r>
-        <w:rPr>
-          <w:rFonts w:ascii="Courier New" w:eastAsia="Times New Roman" w:hAnsi="Courier New" w:cs="Courier New"/>
-          <w:sz w:val="20"/>
-          <w:szCs w:val="20"/>
-          <w:lang w:eastAsia="en-IN"/>
-        </w:rPr>
-        <w:t>(paste0(</w:t>
-      </w:r>
-      <w:proofErr w:type="spellStart"/>
-      <w:r>
-        <w:rPr>
-          <w:rFonts w:ascii="Courier New" w:eastAsia="Times New Roman" w:hAnsi="Courier New" w:cs="Courier New"/>
-          <w:sz w:val="20"/>
-          <w:szCs w:val="20"/>
-          <w:lang w:eastAsia="en-IN"/>
-        </w:rPr>
-        <w:t>dataurl</w:t>
-      </w:r>
-      <w:proofErr w:type="spellEnd"/>
-      <w:r>
-        <w:rPr>
-          <w:rFonts w:ascii="Courier New" w:eastAsia="Times New Roman" w:hAnsi="Courier New" w:cs="Courier New"/>
-          <w:sz w:val="20"/>
-          <w:szCs w:val="20"/>
-          <w:lang w:eastAsia="en-IN"/>
-        </w:rPr>
-        <w:t>, "r006/</w:t>
-      </w:r>
-      <w:proofErr w:type="spellStart"/>
-      <w:r>
-        <w:rPr>
-          <w:rFonts w:ascii="Courier New" w:eastAsia="Times New Roman" w:hAnsi="Courier New" w:cs="Courier New"/>
-          <w:sz w:val="20"/>
-          <w:szCs w:val="20"/>
-          <w:lang w:eastAsia="en-IN"/>
-        </w:rPr>
-        <w:t>flights.rds</w:t>
-      </w:r>
-      <w:proofErr w:type="spellEnd"/>
-      <w:r>
-        <w:rPr>
-          <w:rFonts w:ascii="Courier New" w:eastAsia="Times New Roman" w:hAnsi="Courier New" w:cs="Courier New"/>
-          <w:sz w:val="20"/>
-          <w:szCs w:val="20"/>
-          <w:lang w:eastAsia="en-IN"/>
-        </w:rPr>
-        <w:t>")))</w:t>
-      </w:r>
-    </w:p>
-    <w:p>
-      <w:pPr>
-        <w:tabs>
-          <w:tab w:val="left" w:pos="916"/>
-          <w:tab w:val="left" w:pos="1832"/>
-          <w:tab w:val="left" w:pos="2748"/>
-          <w:tab w:val="left" w:pos="3664"/>
-          <w:tab w:val="left" w:pos="4580"/>
-          <w:tab w:val="left" w:pos="5496"/>
-          <w:tab w:val="left" w:pos="6412"/>
-          <w:tab w:val="left" w:pos="7328"/>
-          <w:tab w:val="left" w:pos="8244"/>
-          <w:tab w:val="left" w:pos="9160"/>
-          <w:tab w:val="left" w:pos="10076"/>
-          <w:tab w:val="left" w:pos="10992"/>
-          <w:tab w:val="left" w:pos="11908"/>
-          <w:tab w:val="left" w:pos="12824"/>
-          <w:tab w:val="left" w:pos="13740"/>
-          <w:tab w:val="left" w:pos="14656"/>
-        </w:tabs>
-        <w:spacing w:after="0" w:line="240" w:lineRule="auto"/>
-        <w:rPr>
-          <w:rFonts w:ascii="Courier New" w:eastAsia="Times New Roman" w:hAnsi="Courier New" w:cs="Courier New"/>
-          <w:sz w:val="20"/>
-          <w:szCs w:val="20"/>
-          <w:lang w:eastAsia="en-IN"/>
-        </w:rPr>
-      </w:pPr>
-      <w:r>
-        <w:rPr>
-          <w:rFonts w:ascii="Courier New" w:eastAsia="Times New Roman" w:hAnsi="Courier New" w:cs="Courier New"/>
-          <w:sz w:val="20"/>
-          <w:szCs w:val="20"/>
-          <w:lang w:eastAsia="en-IN"/>
-        </w:rPr>
-        <w:t xml:space="preserve">flights &lt;- </w:t>
-      </w:r>
-      <w:proofErr w:type="spellStart"/>
-      <w:r>
-        <w:rPr>
-          <w:rFonts w:ascii="Courier New" w:eastAsia="Times New Roman" w:hAnsi="Courier New" w:cs="Courier New"/>
-          <w:sz w:val="20"/>
-          <w:szCs w:val="20"/>
-          <w:lang w:eastAsia="en-IN"/>
-        </w:rPr>
-        <w:t>as.</w:t>
-      </w:r>
-      <w:proofErr w:type="gramStart"/>
-      <w:r>
-        <w:rPr>
-          <w:rFonts w:ascii="Courier New" w:eastAsia="Times New Roman" w:hAnsi="Courier New" w:cs="Courier New"/>
-          <w:sz w:val="20"/>
-          <w:szCs w:val="20"/>
-          <w:lang w:eastAsia="en-IN"/>
-        </w:rPr>
-        <w:t>data.table</w:t>
-      </w:r>
-      <w:proofErr w:type="spellEnd"/>
-      <w:proofErr w:type="gramEnd"/>
-      <w:r>
-        <w:rPr>
-          <w:rFonts w:ascii="Courier New" w:eastAsia="Times New Roman" w:hAnsi="Courier New" w:cs="Courier New"/>
-          <w:sz w:val="20"/>
-          <w:szCs w:val="20"/>
-          <w:lang w:eastAsia="en-IN"/>
-        </w:rPr>
-        <w:t>(flights)[month &lt; 3]</w:t>
-      </w:r>
-    </w:p>
-    <w:p>
-      <w:pPr>
-        <w:spacing w:before="100" w:beforeAutospacing="1" w:after="100" w:afterAutospacing="1" w:line="240" w:lineRule="auto"/>
-        <w:rPr>
-          <w:rFonts w:ascii="Times New Roman" w:eastAsia="Times New Roman" w:hAnsi="Times New Roman" w:cs="Times New Roman"/>
-          <w:sz w:val="20"/>
-          <w:szCs w:val="20"/>
-          <w:lang w:eastAsia="en-IN"/>
-        </w:rPr>
-      </w:pPr>
-      <w:r>
-        <w:rPr>
-          <w:rFonts w:ascii="Times New Roman" w:eastAsia="Times New Roman" w:hAnsi="Times New Roman" w:cs="Times New Roman"/>
-          <w:sz w:val="20"/>
-          <w:szCs w:val="20"/>
-          <w:lang w:eastAsia="en-IN"/>
-        </w:rPr>
-        <w:t xml:space="preserve">Now, for those unfamiliar with data table, to create a summary of distances flown per month and originating airport with </w:t>
-      </w:r>
-      <w:proofErr w:type="spellStart"/>
-      <w:proofErr w:type="gramStart"/>
-      <w:r>
-        <w:rPr>
-          <w:rFonts w:ascii="Times New Roman" w:eastAsia="Times New Roman" w:hAnsi="Times New Roman" w:cs="Times New Roman"/>
-          <w:sz w:val="20"/>
-          <w:szCs w:val="20"/>
-          <w:lang w:eastAsia="en-IN"/>
-        </w:rPr>
-        <w:t>data.table</w:t>
-      </w:r>
-      <w:proofErr w:type="spellEnd"/>
-      <w:proofErr w:type="gramEnd"/>
-      <w:r>
-        <w:rPr>
-          <w:rFonts w:ascii="Times New Roman" w:eastAsia="Times New Roman" w:hAnsi="Times New Roman" w:cs="Times New Roman"/>
-          <w:sz w:val="20"/>
-          <w:szCs w:val="20"/>
-          <w:lang w:eastAsia="en-IN"/>
-        </w:rPr>
-        <w:t>, we could simply use:</w:t>
-      </w:r>
-    </w:p>
-    <w:p>
-      <w:pPr>
-        <w:tabs>
-          <w:tab w:val="left" w:pos="916"/>
-          <w:tab w:val="left" w:pos="1832"/>
-          <w:tab w:val="left" w:pos="2748"/>
-          <w:tab w:val="left" w:pos="3664"/>
-          <w:tab w:val="left" w:pos="4580"/>
-          <w:tab w:val="left" w:pos="5496"/>
-          <w:tab w:val="left" w:pos="6412"/>
-          <w:tab w:val="left" w:pos="7328"/>
-          <w:tab w:val="left" w:pos="8244"/>
-          <w:tab w:val="left" w:pos="9160"/>
-          <w:tab w:val="left" w:pos="10076"/>
-          <w:tab w:val="left" w:pos="10992"/>
-          <w:tab w:val="left" w:pos="11908"/>
-          <w:tab w:val="left" w:pos="12824"/>
-          <w:tab w:val="left" w:pos="13740"/>
-          <w:tab w:val="left" w:pos="14656"/>
-        </w:tabs>
-        <w:spacing w:after="0" w:line="240" w:lineRule="auto"/>
-        <w:rPr>
-          <w:rFonts w:ascii="Courier New" w:eastAsia="Times New Roman" w:hAnsi="Courier New" w:cs="Courier New"/>
-          <w:sz w:val="20"/>
-          <w:szCs w:val="20"/>
-          <w:lang w:eastAsia="en-IN"/>
-        </w:rPr>
-      </w:pPr>
-      <w:proofErr w:type="gramStart"/>
-      <w:r>
-        <w:rPr>
-          <w:rFonts w:ascii="Courier New" w:eastAsia="Times New Roman" w:hAnsi="Courier New" w:cs="Courier New"/>
-          <w:sz w:val="20"/>
-          <w:szCs w:val="20"/>
-          <w:lang w:eastAsia="en-IN"/>
-        </w:rPr>
-        <w:t>flights[</w:t>
-      </w:r>
-      <w:proofErr w:type="gramEnd"/>
-      <w:r>
-        <w:rPr>
-          <w:rFonts w:ascii="Courier New" w:eastAsia="Times New Roman" w:hAnsi="Courier New" w:cs="Courier New"/>
-          <w:sz w:val="20"/>
-          <w:szCs w:val="20"/>
-          <w:lang w:eastAsia="en-IN"/>
-        </w:rPr>
-        <w:t>, sum(distance), by = c("month", "origin")]</w:t>
-      </w:r>
-    </w:p>
-    <w:p>
-      <w:pPr>
-        <w:tabs>
-          <w:tab w:val="left" w:pos="916"/>
-          <w:tab w:val="left" w:pos="1832"/>
-          <w:tab w:val="left" w:pos="2748"/>
-          <w:tab w:val="left" w:pos="3664"/>
-          <w:tab w:val="left" w:pos="4580"/>
-          <w:tab w:val="left" w:pos="5496"/>
-          <w:tab w:val="left" w:pos="6412"/>
-          <w:tab w:val="left" w:pos="7328"/>
-          <w:tab w:val="left" w:pos="8244"/>
-          <w:tab w:val="left" w:pos="9160"/>
-          <w:tab w:val="left" w:pos="10076"/>
-          <w:tab w:val="left" w:pos="10992"/>
-          <w:tab w:val="left" w:pos="11908"/>
-          <w:tab w:val="left" w:pos="12824"/>
-          <w:tab w:val="left" w:pos="13740"/>
-          <w:tab w:val="left" w:pos="14656"/>
-        </w:tabs>
-        <w:spacing w:after="0" w:line="240" w:lineRule="auto"/>
-        <w:rPr>
-          <w:rFonts w:ascii="Courier New" w:eastAsia="Times New Roman" w:hAnsi="Courier New" w:cs="Courier New"/>
-          <w:sz w:val="20"/>
-          <w:szCs w:val="20"/>
-          <w:lang w:eastAsia="en-IN"/>
-        </w:rPr>
-      </w:pPr>
-      <w:r>
-        <w:rPr>
-          <w:rFonts w:ascii="Courier New" w:eastAsia="Times New Roman" w:hAnsi="Courier New" w:cs="Courier New"/>
-          <w:sz w:val="20"/>
-          <w:szCs w:val="20"/>
-          <w:lang w:eastAsia="en-IN"/>
-        </w:rPr>
-        <w:t>##    month origin       V1</w:t>
-      </w:r>
-    </w:p>
-    <w:p>
-      <w:pPr>
-        <w:tabs>
-          <w:tab w:val="left" w:pos="916"/>
-          <w:tab w:val="left" w:pos="1832"/>
-          <w:tab w:val="left" w:pos="2748"/>
-          <w:tab w:val="left" w:pos="3664"/>
-          <w:tab w:val="left" w:pos="4580"/>
-          <w:tab w:val="left" w:pos="5496"/>
-          <w:tab w:val="left" w:pos="6412"/>
-          <w:tab w:val="left" w:pos="7328"/>
-          <w:tab w:val="left" w:pos="8244"/>
-          <w:tab w:val="left" w:pos="9160"/>
-          <w:tab w:val="left" w:pos="10076"/>
-          <w:tab w:val="left" w:pos="10992"/>
-          <w:tab w:val="left" w:pos="11908"/>
-          <w:tab w:val="left" w:pos="12824"/>
-          <w:tab w:val="left" w:pos="13740"/>
-          <w:tab w:val="left" w:pos="14656"/>
-        </w:tabs>
-        <w:spacing w:after="0" w:line="240" w:lineRule="auto"/>
-        <w:rPr>
-          <w:rFonts w:ascii="Courier New" w:eastAsia="Times New Roman" w:hAnsi="Courier New" w:cs="Courier New"/>
-          <w:sz w:val="20"/>
-          <w:szCs w:val="20"/>
-          <w:lang w:eastAsia="en-IN"/>
-        </w:rPr>
-      </w:pPr>
-      <w:r>
-        <w:rPr>
-          <w:rFonts w:ascii="Courier New" w:eastAsia="Times New Roman" w:hAnsi="Courier New" w:cs="Courier New"/>
-          <w:sz w:val="20"/>
-          <w:szCs w:val="20"/>
-          <w:lang w:eastAsia="en-IN"/>
-        </w:rPr>
-        <w:t>## 1:     1    EWR  9524521</w:t>
-      </w:r>
-    </w:p>
-    <w:p>
-      <w:pPr>
-        <w:tabs>
-          <w:tab w:val="left" w:pos="916"/>
-          <w:tab w:val="left" w:pos="1832"/>
-          <w:tab w:val="left" w:pos="2748"/>
-          <w:tab w:val="left" w:pos="3664"/>
-          <w:tab w:val="left" w:pos="4580"/>
-          <w:tab w:val="left" w:pos="5496"/>
-          <w:tab w:val="left" w:pos="6412"/>
-          <w:tab w:val="left" w:pos="7328"/>
-          <w:tab w:val="left" w:pos="8244"/>
-          <w:tab w:val="left" w:pos="9160"/>
-          <w:tab w:val="left" w:pos="10076"/>
-          <w:tab w:val="left" w:pos="10992"/>
-          <w:tab w:val="left" w:pos="11908"/>
-          <w:tab w:val="left" w:pos="12824"/>
-          <w:tab w:val="left" w:pos="13740"/>
-          <w:tab w:val="left" w:pos="14656"/>
-        </w:tabs>
-        <w:spacing w:after="0" w:line="240" w:lineRule="auto"/>
-        <w:rPr>
-          <w:rFonts w:ascii="Courier New" w:eastAsia="Times New Roman" w:hAnsi="Courier New" w:cs="Courier New"/>
-          <w:sz w:val="20"/>
-          <w:szCs w:val="20"/>
-          <w:lang w:eastAsia="en-IN"/>
-        </w:rPr>
-      </w:pPr>
-      <w:r>
-        <w:rPr>
-          <w:rFonts w:ascii="Courier New" w:eastAsia="Times New Roman" w:hAnsi="Courier New" w:cs="Courier New"/>
-          <w:sz w:val="20"/>
-          <w:szCs w:val="20"/>
-          <w:lang w:eastAsia="en-IN"/>
-        </w:rPr>
-        <w:t>## 2:     1    LGA  6359510</w:t>
-      </w:r>
-    </w:p>
-    <w:p>
-      <w:pPr>
-        <w:tabs>
-          <w:tab w:val="left" w:pos="916"/>
-          <w:tab w:val="left" w:pos="1832"/>
-          <w:tab w:val="left" w:pos="2748"/>
-          <w:tab w:val="left" w:pos="3664"/>
-          <w:tab w:val="left" w:pos="4580"/>
-          <w:tab w:val="left" w:pos="5496"/>
-          <w:tab w:val="left" w:pos="6412"/>
-          <w:tab w:val="left" w:pos="7328"/>
-          <w:tab w:val="left" w:pos="8244"/>
-          <w:tab w:val="left" w:pos="9160"/>
-          <w:tab w:val="left" w:pos="10076"/>
-          <w:tab w:val="left" w:pos="10992"/>
-          <w:tab w:val="left" w:pos="11908"/>
-          <w:tab w:val="left" w:pos="12824"/>
-          <w:tab w:val="left" w:pos="13740"/>
-          <w:tab w:val="left" w:pos="14656"/>
-        </w:tabs>
-        <w:spacing w:after="0" w:line="240" w:lineRule="auto"/>
-        <w:rPr>
-          <w:rFonts w:ascii="Courier New" w:eastAsia="Times New Roman" w:hAnsi="Courier New" w:cs="Courier New"/>
-          <w:sz w:val="20"/>
-          <w:szCs w:val="20"/>
-          <w:lang w:eastAsia="en-IN"/>
-        </w:rPr>
-      </w:pPr>
-      <w:r>
-        <w:rPr>
-          <w:rFonts w:ascii="Courier New" w:eastAsia="Times New Roman" w:hAnsi="Courier New" w:cs="Courier New"/>
-          <w:sz w:val="20"/>
-          <w:szCs w:val="20"/>
-          <w:lang w:eastAsia="en-IN"/>
-        </w:rPr>
-        <w:t>## 3:     1    JFK 11304774</w:t>
-      </w:r>
-    </w:p>
-    <w:p>
-      <w:pPr>
-        <w:tabs>
-          <w:tab w:val="left" w:pos="916"/>
-          <w:tab w:val="left" w:pos="1832"/>
-          <w:tab w:val="left" w:pos="2748"/>
-          <w:tab w:val="left" w:pos="3664"/>
-          <w:tab w:val="left" w:pos="4580"/>
-          <w:tab w:val="left" w:pos="5496"/>
-          <w:tab w:val="left" w:pos="6412"/>
-          <w:tab w:val="left" w:pos="7328"/>
-          <w:tab w:val="left" w:pos="8244"/>
-          <w:tab w:val="left" w:pos="9160"/>
-          <w:tab w:val="left" w:pos="10076"/>
-          <w:tab w:val="left" w:pos="10992"/>
-          <w:tab w:val="left" w:pos="11908"/>
-          <w:tab w:val="left" w:pos="12824"/>
-          <w:tab w:val="left" w:pos="13740"/>
-          <w:tab w:val="left" w:pos="14656"/>
-        </w:tabs>
-        <w:spacing w:after="0" w:line="240" w:lineRule="auto"/>
-        <w:rPr>
-          <w:rFonts w:ascii="Courier New" w:eastAsia="Times New Roman" w:hAnsi="Courier New" w:cs="Courier New"/>
-          <w:sz w:val="20"/>
-          <w:szCs w:val="20"/>
-          <w:lang w:eastAsia="en-IN"/>
-        </w:rPr>
-      </w:pPr>
-      <w:r>
-        <w:rPr>
-          <w:rFonts w:ascii="Courier New" w:eastAsia="Times New Roman" w:hAnsi="Courier New" w:cs="Courier New"/>
-          <w:sz w:val="20"/>
-          <w:szCs w:val="20"/>
-          <w:lang w:eastAsia="en-IN"/>
-        </w:rPr>
-        <w:t>## 4:     2    EWR  8725657</w:t>
-      </w:r>
-    </w:p>
-    <w:p>
-      <w:pPr>
-        <w:tabs>
-          <w:tab w:val="left" w:pos="916"/>
-          <w:tab w:val="left" w:pos="1832"/>
-          <w:tab w:val="left" w:pos="2748"/>
-          <w:tab w:val="left" w:pos="3664"/>
-          <w:tab w:val="left" w:pos="4580"/>
-          <w:tab w:val="left" w:pos="5496"/>
-          <w:tab w:val="left" w:pos="6412"/>
-          <w:tab w:val="left" w:pos="7328"/>
-          <w:tab w:val="left" w:pos="8244"/>
-          <w:tab w:val="left" w:pos="9160"/>
-          <w:tab w:val="left" w:pos="10076"/>
-          <w:tab w:val="left" w:pos="10992"/>
-          <w:tab w:val="left" w:pos="11908"/>
-          <w:tab w:val="left" w:pos="12824"/>
-          <w:tab w:val="left" w:pos="13740"/>
-          <w:tab w:val="left" w:pos="14656"/>
-        </w:tabs>
-        <w:spacing w:after="0" w:line="240" w:lineRule="auto"/>
-        <w:rPr>
-          <w:rFonts w:ascii="Courier New" w:eastAsia="Times New Roman" w:hAnsi="Courier New" w:cs="Courier New"/>
-          <w:sz w:val="20"/>
-          <w:szCs w:val="20"/>
-          <w:lang w:eastAsia="en-IN"/>
-        </w:rPr>
-      </w:pPr>
-      <w:r>
-        <w:rPr>
-          <w:rFonts w:ascii="Courier New" w:eastAsia="Times New Roman" w:hAnsi="Courier New" w:cs="Courier New"/>
-          <w:sz w:val="20"/>
-          <w:szCs w:val="20"/>
-          <w:lang w:eastAsia="en-IN"/>
-        </w:rPr>
-        <w:t>## 5:     2    LGA  5917983</w:t>
-      </w:r>
-    </w:p>
-    <w:p>
-      <w:pPr>
-        <w:tabs>
-          <w:tab w:val="left" w:pos="916"/>
-          <w:tab w:val="left" w:pos="1832"/>
-          <w:tab w:val="left" w:pos="2748"/>
-          <w:tab w:val="left" w:pos="3664"/>
-          <w:tab w:val="left" w:pos="4580"/>
-          <w:tab w:val="left" w:pos="5496"/>
-          <w:tab w:val="left" w:pos="6412"/>
-          <w:tab w:val="left" w:pos="7328"/>
-          <w:tab w:val="left" w:pos="8244"/>
-          <w:tab w:val="left" w:pos="9160"/>
-          <w:tab w:val="left" w:pos="10076"/>
-          <w:tab w:val="left" w:pos="10992"/>
-          <w:tab w:val="left" w:pos="11908"/>
-          <w:tab w:val="left" w:pos="12824"/>
-          <w:tab w:val="left" w:pos="13740"/>
-          <w:tab w:val="left" w:pos="14656"/>
-        </w:tabs>
-        <w:spacing w:after="0" w:line="240" w:lineRule="auto"/>
-        <w:rPr>
-          <w:rFonts w:ascii="Courier New" w:eastAsia="Times New Roman" w:hAnsi="Courier New" w:cs="Courier New"/>
-          <w:sz w:val="20"/>
-          <w:szCs w:val="20"/>
-          <w:lang w:eastAsia="en-IN"/>
-        </w:rPr>
-      </w:pPr>
-      <w:r>
-        <w:rPr>
-          <w:rFonts w:ascii="Courier New" w:eastAsia="Times New Roman" w:hAnsi="Courier New" w:cs="Courier New"/>
-          <w:sz w:val="20"/>
-          <w:szCs w:val="20"/>
-          <w:lang w:eastAsia="en-IN"/>
-        </w:rPr>
-        <w:t>## 6:     2    JFK 10331869</w:t>
-      </w:r>
-    </w:p>
-    <w:p>
-      <w:pPr>
-        <w:spacing w:before="100" w:beforeAutospacing="1" w:after="100" w:afterAutospacing="1" w:line="240" w:lineRule="auto"/>
-        <w:rPr>
-          <w:rFonts w:ascii="Times New Roman" w:eastAsia="Times New Roman" w:hAnsi="Times New Roman" w:cs="Times New Roman"/>
-          <w:sz w:val="20"/>
-          <w:szCs w:val="20"/>
-          <w:lang w:eastAsia="en-IN"/>
-        </w:rPr>
-      </w:pPr>
-      <w:r>
-        <w:rPr>
-          <w:rFonts w:ascii="Times New Roman" w:eastAsia="Times New Roman" w:hAnsi="Times New Roman" w:cs="Times New Roman"/>
-          <w:sz w:val="20"/>
-          <w:szCs w:val="20"/>
-          <w:lang w:eastAsia="en-IN"/>
-        </w:rPr>
-        <w:t xml:space="preserve">To also name the new column nicely, say </w:t>
-      </w:r>
-      <w:r>
-        <w:rPr>
-          <w:rFonts w:ascii="Courier New" w:eastAsia="Times New Roman" w:hAnsi="Courier New" w:cs="Courier New"/>
-          <w:sz w:val="20"/>
-          <w:szCs w:val="20"/>
-          <w:lang w:eastAsia="en-IN"/>
-        </w:rPr>
-        <w:t>distance</w:t>
-      </w:r>
-      <w:r>
-        <w:rPr>
-          <w:rFonts w:ascii="Times New Roman" w:eastAsia="Times New Roman" w:hAnsi="Times New Roman" w:cs="Times New Roman"/>
-          <w:sz w:val="20"/>
-          <w:szCs w:val="20"/>
-          <w:lang w:eastAsia="en-IN"/>
-        </w:rPr>
-        <w:t xml:space="preserve"> instead of the default </w:t>
-      </w:r>
-      <w:r>
-        <w:rPr>
-          <w:rFonts w:ascii="Courier New" w:eastAsia="Times New Roman" w:hAnsi="Courier New" w:cs="Courier New"/>
-          <w:sz w:val="20"/>
-          <w:szCs w:val="20"/>
-          <w:lang w:eastAsia="en-IN"/>
-        </w:rPr>
-        <w:t>V1</w:t>
-      </w:r>
-      <w:r>
-        <w:rPr>
-          <w:rFonts w:ascii="Times New Roman" w:eastAsia="Times New Roman" w:hAnsi="Times New Roman" w:cs="Times New Roman"/>
-          <w:sz w:val="20"/>
-          <w:szCs w:val="20"/>
-          <w:lang w:eastAsia="en-IN"/>
-        </w:rPr>
-        <w:t>:</w:t>
-      </w:r>
-    </w:p>
-    <w:p>
-      <w:pPr>
-        <w:tabs>
-          <w:tab w:val="left" w:pos="916"/>
-          <w:tab w:val="left" w:pos="1832"/>
-          <w:tab w:val="left" w:pos="2748"/>
-          <w:tab w:val="left" w:pos="3664"/>
-          <w:tab w:val="left" w:pos="4580"/>
-          <w:tab w:val="left" w:pos="5496"/>
-          <w:tab w:val="left" w:pos="6412"/>
-          <w:tab w:val="left" w:pos="7328"/>
-          <w:tab w:val="left" w:pos="8244"/>
-          <w:tab w:val="left" w:pos="9160"/>
-          <w:tab w:val="left" w:pos="10076"/>
-          <w:tab w:val="left" w:pos="10992"/>
-          <w:tab w:val="left" w:pos="11908"/>
-          <w:tab w:val="left" w:pos="12824"/>
-          <w:tab w:val="left" w:pos="13740"/>
-          <w:tab w:val="left" w:pos="14656"/>
-        </w:tabs>
-        <w:spacing w:after="0" w:line="240" w:lineRule="auto"/>
-        <w:rPr>
-          <w:rFonts w:ascii="Courier New" w:eastAsia="Times New Roman" w:hAnsi="Courier New" w:cs="Courier New"/>
-          <w:sz w:val="20"/>
-          <w:szCs w:val="20"/>
-          <w:lang w:eastAsia="en-IN"/>
-        </w:rPr>
-      </w:pPr>
-      <w:proofErr w:type="gramStart"/>
-      <w:r>
-        <w:rPr>
-          <w:rFonts w:ascii="Courier New" w:eastAsia="Times New Roman" w:hAnsi="Courier New" w:cs="Courier New"/>
-          <w:sz w:val="20"/>
-          <w:szCs w:val="20"/>
-          <w:lang w:eastAsia="en-IN"/>
-        </w:rPr>
-        <w:t>flights[</w:t>
-      </w:r>
-      <w:proofErr w:type="gramEnd"/>
-      <w:r>
-        <w:rPr>
-          <w:rFonts w:ascii="Courier New" w:eastAsia="Times New Roman" w:hAnsi="Courier New" w:cs="Courier New"/>
-          <w:sz w:val="20"/>
-          <w:szCs w:val="20"/>
-          <w:lang w:eastAsia="en-IN"/>
-        </w:rPr>
-        <w:t>, .(distance = sum(distance)), by = c("month", "origin")]</w:t>
-      </w:r>
-    </w:p>
-    <w:p>
-      <w:pPr>
-        <w:tabs>
-          <w:tab w:val="left" w:pos="916"/>
-          <w:tab w:val="left" w:pos="1832"/>
-          <w:tab w:val="left" w:pos="2748"/>
-          <w:tab w:val="left" w:pos="3664"/>
-          <w:tab w:val="left" w:pos="4580"/>
-          <w:tab w:val="left" w:pos="5496"/>
-          <w:tab w:val="left" w:pos="6412"/>
-          <w:tab w:val="left" w:pos="7328"/>
-          <w:tab w:val="left" w:pos="8244"/>
-          <w:tab w:val="left" w:pos="9160"/>
-          <w:tab w:val="left" w:pos="10076"/>
-          <w:tab w:val="left" w:pos="10992"/>
-          <w:tab w:val="left" w:pos="11908"/>
-          <w:tab w:val="left" w:pos="12824"/>
-          <w:tab w:val="left" w:pos="13740"/>
-          <w:tab w:val="left" w:pos="14656"/>
-        </w:tabs>
-        <w:spacing w:after="0" w:line="240" w:lineRule="auto"/>
-        <w:rPr>
-          <w:rFonts w:ascii="Courier New" w:eastAsia="Times New Roman" w:hAnsi="Courier New" w:cs="Courier New"/>
-          <w:sz w:val="20"/>
-          <w:szCs w:val="20"/>
-          <w:lang w:eastAsia="en-IN"/>
-        </w:rPr>
-      </w:pPr>
-      <w:r>
-        <w:rPr>
-          <w:rFonts w:ascii="Courier New" w:eastAsia="Times New Roman" w:hAnsi="Courier New" w:cs="Courier New"/>
-          <w:sz w:val="20"/>
-          <w:szCs w:val="20"/>
-          <w:lang w:eastAsia="en-IN"/>
-        </w:rPr>
-        <w:t>##    month origin distance</w:t>
-      </w:r>
-    </w:p>
-    <w:p>
-      <w:pPr>
-        <w:tabs>
-          <w:tab w:val="left" w:pos="916"/>
-          <w:tab w:val="left" w:pos="1832"/>
-          <w:tab w:val="left" w:pos="2748"/>
-          <w:tab w:val="left" w:pos="3664"/>
-          <w:tab w:val="left" w:pos="4580"/>
-          <w:tab w:val="left" w:pos="5496"/>
-          <w:tab w:val="left" w:pos="6412"/>
-          <w:tab w:val="left" w:pos="7328"/>
-          <w:tab w:val="left" w:pos="8244"/>
-          <w:tab w:val="left" w:pos="9160"/>
-          <w:tab w:val="left" w:pos="10076"/>
-          <w:tab w:val="left" w:pos="10992"/>
-          <w:tab w:val="left" w:pos="11908"/>
-          <w:tab w:val="left" w:pos="12824"/>
-          <w:tab w:val="left" w:pos="13740"/>
-          <w:tab w:val="left" w:pos="14656"/>
-        </w:tabs>
-        <w:spacing w:after="0" w:line="240" w:lineRule="auto"/>
-        <w:rPr>
-          <w:rFonts w:ascii="Courier New" w:eastAsia="Times New Roman" w:hAnsi="Courier New" w:cs="Courier New"/>
-          <w:sz w:val="20"/>
-          <w:szCs w:val="20"/>
-          <w:lang w:eastAsia="en-IN"/>
-        </w:rPr>
-      </w:pPr>
-      <w:r>
-        <w:rPr>
-          <w:rFonts w:ascii="Courier New" w:eastAsia="Times New Roman" w:hAnsi="Courier New" w:cs="Courier New"/>
-          <w:sz w:val="20"/>
-          <w:szCs w:val="20"/>
-          <w:lang w:eastAsia="en-IN"/>
-        </w:rPr>
-        <w:t>## 1:     1    EWR  9524521</w:t>
-      </w:r>
-    </w:p>
-    <w:p>
-      <w:pPr>
-        <w:tabs>
-          <w:tab w:val="left" w:pos="916"/>
-          <w:tab w:val="left" w:pos="1832"/>
-          <w:tab w:val="left" w:pos="2748"/>
-          <w:tab w:val="left" w:pos="3664"/>
-          <w:tab w:val="left" w:pos="4580"/>
-          <w:tab w:val="left" w:pos="5496"/>
-          <w:tab w:val="left" w:pos="6412"/>
-          <w:tab w:val="left" w:pos="7328"/>
-          <w:tab w:val="left" w:pos="8244"/>
-          <w:tab w:val="left" w:pos="9160"/>
-          <w:tab w:val="left" w:pos="10076"/>
-          <w:tab w:val="left" w:pos="10992"/>
-          <w:tab w:val="left" w:pos="11908"/>
-          <w:tab w:val="left" w:pos="12824"/>
-          <w:tab w:val="left" w:pos="13740"/>
-          <w:tab w:val="left" w:pos="14656"/>
-        </w:tabs>
-        <w:spacing w:after="0" w:line="240" w:lineRule="auto"/>
-        <w:rPr>
-          <w:rFonts w:ascii="Courier New" w:eastAsia="Times New Roman" w:hAnsi="Courier New" w:cs="Courier New"/>
-          <w:sz w:val="20"/>
-          <w:szCs w:val="20"/>
-          <w:lang w:eastAsia="en-IN"/>
-        </w:rPr>
-      </w:pPr>
-      <w:r>
-        <w:rPr>
-          <w:rFonts w:ascii="Courier New" w:eastAsia="Times New Roman" w:hAnsi="Courier New" w:cs="Courier New"/>
-          <w:sz w:val="20"/>
-          <w:szCs w:val="20"/>
-          <w:lang w:eastAsia="en-IN"/>
-        </w:rPr>
-        <w:t>## 2:     1    LGA  6359510</w:t>
-      </w:r>
-    </w:p>
-    <w:p>
-      <w:pPr>
-        <w:tabs>
-          <w:tab w:val="left" w:pos="916"/>
-          <w:tab w:val="left" w:pos="1832"/>
-          <w:tab w:val="left" w:pos="2748"/>
-          <w:tab w:val="left" w:pos="3664"/>
-          <w:tab w:val="left" w:pos="4580"/>
-          <w:tab w:val="left" w:pos="5496"/>
-          <w:tab w:val="left" w:pos="6412"/>
-          <w:tab w:val="left" w:pos="7328"/>
-          <w:tab w:val="left" w:pos="8244"/>
-          <w:tab w:val="left" w:pos="9160"/>
-          <w:tab w:val="left" w:pos="10076"/>
-          <w:tab w:val="left" w:pos="10992"/>
-          <w:tab w:val="left" w:pos="11908"/>
-          <w:tab w:val="left" w:pos="12824"/>
-          <w:tab w:val="left" w:pos="13740"/>
-          <w:tab w:val="left" w:pos="14656"/>
-        </w:tabs>
-        <w:spacing w:after="0" w:line="240" w:lineRule="auto"/>
-        <w:rPr>
-          <w:rFonts w:ascii="Courier New" w:eastAsia="Times New Roman" w:hAnsi="Courier New" w:cs="Courier New"/>
-          <w:sz w:val="20"/>
-          <w:szCs w:val="20"/>
-          <w:lang w:eastAsia="en-IN"/>
-        </w:rPr>
-      </w:pPr>
-      <w:r>
-        <w:rPr>
-          <w:rFonts w:ascii="Courier New" w:eastAsia="Times New Roman" w:hAnsi="Courier New" w:cs="Courier New"/>
-          <w:sz w:val="20"/>
-          <w:szCs w:val="20"/>
-          <w:lang w:eastAsia="en-IN"/>
-        </w:rPr>
-        <w:t>## 3:     1    JFK 11304774</w:t>
-      </w:r>
-    </w:p>
-    <w:p>
-      <w:pPr>
-        <w:tabs>
-          <w:tab w:val="left" w:pos="916"/>
-          <w:tab w:val="left" w:pos="1832"/>
-          <w:tab w:val="left" w:pos="2748"/>
-          <w:tab w:val="left" w:pos="3664"/>
-          <w:tab w:val="left" w:pos="4580"/>
-          <w:tab w:val="left" w:pos="5496"/>
-          <w:tab w:val="left" w:pos="6412"/>
-          <w:tab w:val="left" w:pos="7328"/>
-          <w:tab w:val="left" w:pos="8244"/>
-          <w:tab w:val="left" w:pos="9160"/>
-          <w:tab w:val="left" w:pos="10076"/>
-          <w:tab w:val="left" w:pos="10992"/>
-          <w:tab w:val="left" w:pos="11908"/>
-          <w:tab w:val="left" w:pos="12824"/>
-          <w:tab w:val="left" w:pos="13740"/>
-          <w:tab w:val="left" w:pos="14656"/>
-        </w:tabs>
-        <w:spacing w:after="0" w:line="240" w:lineRule="auto"/>
-        <w:rPr>
-          <w:rFonts w:ascii="Courier New" w:eastAsia="Times New Roman" w:hAnsi="Courier New" w:cs="Courier New"/>
-          <w:sz w:val="20"/>
-          <w:szCs w:val="20"/>
-          <w:lang w:eastAsia="en-IN"/>
-        </w:rPr>
-      </w:pPr>
-      <w:r>
-        <w:rPr>
-          <w:rFonts w:ascii="Courier New" w:eastAsia="Times New Roman" w:hAnsi="Courier New" w:cs="Courier New"/>
-          <w:sz w:val="20"/>
-          <w:szCs w:val="20"/>
-          <w:lang w:eastAsia="en-IN"/>
-        </w:rPr>
-        <w:t>## 4:     2    EWR  8725657</w:t>
-      </w:r>
-    </w:p>
-    <w:p>
-      <w:pPr>
-        <w:tabs>
-          <w:tab w:val="left" w:pos="916"/>
-          <w:tab w:val="left" w:pos="1832"/>
-          <w:tab w:val="left" w:pos="2748"/>
-          <w:tab w:val="left" w:pos="3664"/>
-          <w:tab w:val="left" w:pos="4580"/>
-          <w:tab w:val="left" w:pos="5496"/>
-          <w:tab w:val="left" w:pos="6412"/>
-          <w:tab w:val="left" w:pos="7328"/>
-          <w:tab w:val="left" w:pos="8244"/>
-          <w:tab w:val="left" w:pos="9160"/>
-          <w:tab w:val="left" w:pos="10076"/>
-          <w:tab w:val="left" w:pos="10992"/>
-          <w:tab w:val="left" w:pos="11908"/>
-          <w:tab w:val="left" w:pos="12824"/>
-          <w:tab w:val="left" w:pos="13740"/>
-          <w:tab w:val="left" w:pos="14656"/>
-        </w:tabs>
-        <w:spacing w:after="0" w:line="240" w:lineRule="auto"/>
-        <w:rPr>
-          <w:rFonts w:ascii="Courier New" w:eastAsia="Times New Roman" w:hAnsi="Courier New" w:cs="Courier New"/>
-          <w:sz w:val="20"/>
-          <w:szCs w:val="20"/>
-          <w:lang w:eastAsia="en-IN"/>
-        </w:rPr>
-      </w:pPr>
-      <w:r>
-        <w:rPr>
-          <w:rFonts w:ascii="Courier New" w:eastAsia="Times New Roman" w:hAnsi="Courier New" w:cs="Courier New"/>
-          <w:sz w:val="20"/>
-          <w:szCs w:val="20"/>
-          <w:lang w:eastAsia="en-IN"/>
-        </w:rPr>
-        <w:t>## 5:     2    LGA  5917983</w:t>
-      </w:r>
-    </w:p>
-    <w:p>
-      <w:pPr>
-        <w:tabs>
-          <w:tab w:val="left" w:pos="916"/>
-          <w:tab w:val="left" w:pos="1832"/>
-          <w:tab w:val="left" w:pos="2748"/>
-          <w:tab w:val="left" w:pos="3664"/>
-          <w:tab w:val="left" w:pos="4580"/>
-          <w:tab w:val="left" w:pos="5496"/>
-          <w:tab w:val="left" w:pos="6412"/>
-          <w:tab w:val="left" w:pos="7328"/>
-          <w:tab w:val="left" w:pos="8244"/>
-          <w:tab w:val="left" w:pos="9160"/>
-          <w:tab w:val="left" w:pos="10076"/>
-          <w:tab w:val="left" w:pos="10992"/>
-          <w:tab w:val="left" w:pos="11908"/>
-          <w:tab w:val="left" w:pos="12824"/>
-          <w:tab w:val="left" w:pos="13740"/>
-          <w:tab w:val="left" w:pos="14656"/>
-        </w:tabs>
-        <w:spacing w:after="0" w:line="240" w:lineRule="auto"/>
-        <w:rPr>
-          <w:rFonts w:ascii="Courier New" w:eastAsia="Times New Roman" w:hAnsi="Courier New" w:cs="Courier New"/>
-          <w:sz w:val="20"/>
-          <w:szCs w:val="20"/>
-          <w:lang w:eastAsia="en-IN"/>
-        </w:rPr>
-      </w:pPr>
-      <w:r>
-        <w:rPr>
-          <w:rFonts w:ascii="Courier New" w:eastAsia="Times New Roman" w:hAnsi="Courier New" w:cs="Courier New"/>
-          <w:sz w:val="20"/>
-          <w:szCs w:val="20"/>
-          <w:lang w:eastAsia="en-IN"/>
-        </w:rPr>
-        <w:t>## 6:     2    JFK 10331869</w:t>
-      </w:r>
-    </w:p>
-    <w:p>
-      <w:pPr>
-        <w:spacing w:before="100" w:beforeAutospacing="1" w:after="100" w:afterAutospacing="1" w:line="240" w:lineRule="auto"/>
-        <w:rPr>
-          <w:rFonts w:ascii="Times New Roman" w:eastAsia="Times New Roman" w:hAnsi="Times New Roman" w:cs="Times New Roman"/>
-          <w:sz w:val="20"/>
-          <w:szCs w:val="20"/>
-          <w:lang w:eastAsia="en-IN"/>
-        </w:rPr>
-      </w:pPr>
-      <w:r>
-        <w:rPr>
-          <w:rFonts w:ascii="Times New Roman" w:eastAsia="Times New Roman" w:hAnsi="Times New Roman" w:cs="Times New Roman"/>
-          <w:sz w:val="20"/>
-          <w:szCs w:val="20"/>
-          <w:lang w:eastAsia="en-IN"/>
-        </w:rPr>
-        <w:t xml:space="preserve">For more on basic </w:t>
-      </w:r>
-      <w:proofErr w:type="spellStart"/>
-      <w:proofErr w:type="gramStart"/>
-      <w:r>
-        <w:rPr>
-          <w:rFonts w:ascii="Times New Roman" w:eastAsia="Times New Roman" w:hAnsi="Times New Roman" w:cs="Times New Roman"/>
-          <w:sz w:val="20"/>
-          <w:szCs w:val="20"/>
-          <w:lang w:eastAsia="en-IN"/>
-        </w:rPr>
-        <w:t>data.table</w:t>
-      </w:r>
-      <w:proofErr w:type="spellEnd"/>
-      <w:proofErr w:type="gramEnd"/>
-      <w:r>
-        <w:rPr>
-          <w:rFonts w:ascii="Times New Roman" w:eastAsia="Times New Roman" w:hAnsi="Times New Roman" w:cs="Times New Roman"/>
-          <w:sz w:val="20"/>
-          <w:szCs w:val="20"/>
-          <w:lang w:eastAsia="en-IN"/>
-        </w:rPr>
-        <w:t xml:space="preserve"> operations, look at the </w:t>
-      </w:r>
-      <w:hyperlink r:id="rId12" w:tgtFrame="_blank" w:history="1">
-        <w:r>
-          <w:rPr>
-            <w:rFonts w:ascii="Times New Roman" w:eastAsia="Times New Roman" w:hAnsi="Times New Roman" w:cs="Times New Roman"/>
-            <w:color w:val="0000FF"/>
-            <w:sz w:val="20"/>
-            <w:szCs w:val="20"/>
-            <w:u w:val="single"/>
-            <w:lang w:eastAsia="en-IN"/>
-          </w:rPr>
-          <w:t xml:space="preserve">Introduction to </w:t>
-        </w:r>
-        <w:proofErr w:type="spellStart"/>
-        <w:r>
-          <w:rPr>
-            <w:rFonts w:ascii="Times New Roman" w:eastAsia="Times New Roman" w:hAnsi="Times New Roman" w:cs="Times New Roman"/>
-            <w:color w:val="0000FF"/>
-            <w:sz w:val="20"/>
-            <w:szCs w:val="20"/>
-            <w:u w:val="single"/>
-            <w:lang w:eastAsia="en-IN"/>
-          </w:rPr>
-          <w:t>data.table</w:t>
-        </w:r>
-        <w:proofErr w:type="spellEnd"/>
-      </w:hyperlink>
-      <w:r>
-        <w:rPr>
-          <w:rFonts w:ascii="Times New Roman" w:eastAsia="Times New Roman" w:hAnsi="Times New Roman" w:cs="Times New Roman"/>
-          <w:sz w:val="20"/>
-          <w:szCs w:val="20"/>
-          <w:lang w:eastAsia="en-IN"/>
-        </w:rPr>
-        <w:t xml:space="preserve"> vignette.</w:t>
-      </w:r>
-    </w:p>
-    <w:p>
-      <w:pPr>
-        <w:spacing w:before="100" w:beforeAutospacing="1" w:after="100" w:afterAutospacing="1" w:line="240" w:lineRule="auto"/>
-        <w:rPr>
-          <w:rFonts w:ascii="Times New Roman" w:eastAsia="Times New Roman" w:hAnsi="Times New Roman" w:cs="Times New Roman"/>
-          <w:sz w:val="20"/>
-          <w:szCs w:val="20"/>
-          <w:lang w:eastAsia="en-IN"/>
-        </w:rPr>
-      </w:pPr>
-      <w:r>
-        <w:rPr>
-          <w:rFonts w:ascii="Times New Roman" w:eastAsia="Times New Roman" w:hAnsi="Times New Roman" w:cs="Times New Roman"/>
-          <w:sz w:val="20"/>
-          <w:szCs w:val="20"/>
-          <w:lang w:eastAsia="en-IN"/>
-        </w:rPr>
         <w:lastRenderedPageBreak/>
-        <w:t>As you have probably noticed, the above gave us the sums of distances by months and origins. When creating reports, especially readers coming from Excel may expect 2 extra perks</w:t>
-      </w:r>
-    </w:p>
-    <w:p>
-      <w:pPr>
-        <w:numPr>
-          <w:ilvl w:val="0"/>
-          <w:numId w:val="2"/>
-        </w:numPr>
-        <w:spacing w:before="100" w:beforeAutospacing="1" w:after="100" w:afterAutospacing="1" w:line="240" w:lineRule="auto"/>
-        <w:rPr>
-          <w:rFonts w:ascii="Times New Roman" w:eastAsia="Times New Roman" w:hAnsi="Times New Roman" w:cs="Times New Roman"/>
-          <w:sz w:val="20"/>
-          <w:szCs w:val="20"/>
-          <w:lang w:eastAsia="en-IN"/>
-        </w:rPr>
-      </w:pPr>
-      <w:r>
-        <w:rPr>
-          <w:rFonts w:ascii="Times New Roman" w:eastAsia="Times New Roman" w:hAnsi="Times New Roman" w:cs="Times New Roman"/>
-          <w:sz w:val="20"/>
-          <w:szCs w:val="20"/>
-          <w:lang w:eastAsia="en-IN"/>
-        </w:rPr>
-        <w:t>Looking at sub-totals and grand total</w:t>
-      </w:r>
-    </w:p>
-    <w:p>
-      <w:pPr>
-        <w:numPr>
-          <w:ilvl w:val="0"/>
-          <w:numId w:val="2"/>
-        </w:numPr>
-        <w:spacing w:before="100" w:beforeAutospacing="1" w:after="100" w:afterAutospacing="1" w:line="240" w:lineRule="auto"/>
-        <w:rPr>
-          <w:rFonts w:ascii="Times New Roman" w:eastAsia="Times New Roman" w:hAnsi="Times New Roman" w:cs="Times New Roman"/>
-          <w:sz w:val="20"/>
-          <w:szCs w:val="20"/>
-          <w:lang w:eastAsia="en-IN"/>
-        </w:rPr>
-      </w:pPr>
-      <w:r>
-        <w:rPr>
-          <w:rFonts w:ascii="Times New Roman" w:eastAsia="Times New Roman" w:hAnsi="Times New Roman" w:cs="Times New Roman"/>
-          <w:sz w:val="20"/>
-          <w:szCs w:val="20"/>
-          <w:lang w:eastAsia="en-IN"/>
-        </w:rPr>
-        <w:t>Seeing the data in wide format</w:t>
-      </w:r>
-    </w:p>
-    <w:p>
-      <w:pPr>
-        <w:spacing w:before="100" w:beforeAutospacing="1" w:after="100" w:afterAutospacing="1" w:line="240" w:lineRule="auto"/>
-        <w:rPr>
-          <w:rFonts w:ascii="Times New Roman" w:eastAsia="Times New Roman" w:hAnsi="Times New Roman" w:cs="Times New Roman"/>
-          <w:sz w:val="20"/>
-          <w:szCs w:val="20"/>
-          <w:lang w:eastAsia="en-IN"/>
-        </w:rPr>
-      </w:pPr>
-      <w:r>
-        <w:rPr>
-          <w:rFonts w:ascii="Times New Roman" w:eastAsia="Times New Roman" w:hAnsi="Times New Roman" w:cs="Times New Roman"/>
-          <w:sz w:val="20"/>
-          <w:szCs w:val="20"/>
-          <w:lang w:eastAsia="en-IN"/>
-        </w:rPr>
-        <w:t xml:space="preserve">Since the wide format is just a reshape and data table has the </w:t>
-      </w:r>
-      <w:hyperlink r:id="rId13" w:tgtFrame="_blank" w:history="1">
-        <w:proofErr w:type="spellStart"/>
-        <w:r>
-          <w:rPr>
-            <w:rFonts w:ascii="Courier New" w:eastAsia="Times New Roman" w:hAnsi="Courier New" w:cs="Courier New"/>
-            <w:color w:val="0000FF"/>
-            <w:sz w:val="20"/>
-            <w:szCs w:val="20"/>
-            <w:u w:val="single"/>
-            <w:lang w:eastAsia="en-IN"/>
-          </w:rPr>
-          <w:t>dcast</w:t>
-        </w:r>
-        <w:proofErr w:type="spellEnd"/>
-        <w:r>
-          <w:rPr>
-            <w:rFonts w:ascii="Courier New" w:eastAsia="Times New Roman" w:hAnsi="Courier New" w:cs="Courier New"/>
-            <w:color w:val="0000FF"/>
-            <w:sz w:val="20"/>
-            <w:szCs w:val="20"/>
-            <w:u w:val="single"/>
-            <w:lang w:eastAsia="en-IN"/>
-          </w:rPr>
-          <w:t>()</w:t>
-        </w:r>
-      </w:hyperlink>
-      <w:r>
-        <w:rPr>
-          <w:rFonts w:ascii="Times New Roman" w:eastAsia="Times New Roman" w:hAnsi="Times New Roman" w:cs="Times New Roman"/>
-          <w:sz w:val="20"/>
-          <w:szCs w:val="20"/>
-          <w:lang w:eastAsia="en-IN"/>
-        </w:rPr>
-        <w:t xml:space="preserve"> function for that for quite a while now, we will only briefly show it in practice. The focus of this post will be on the new functionality that was only released in </w:t>
-      </w:r>
-      <w:hyperlink r:id="rId14" w:anchor="changes-in-v1110--01-may-2018" w:tgtFrame="_blank" w:history="1">
-        <w:proofErr w:type="spellStart"/>
-        <w:r>
-          <w:rPr>
-            <w:rFonts w:ascii="Times New Roman" w:eastAsia="Times New Roman" w:hAnsi="Times New Roman" w:cs="Times New Roman"/>
-            <w:color w:val="0000FF"/>
-            <w:sz w:val="20"/>
-            <w:szCs w:val="20"/>
-            <w:u w:val="single"/>
-            <w:lang w:eastAsia="en-IN"/>
-          </w:rPr>
-          <w:t>data.table</w:t>
-        </w:r>
-        <w:proofErr w:type="spellEnd"/>
-        <w:r>
-          <w:rPr>
-            <w:rFonts w:ascii="Times New Roman" w:eastAsia="Times New Roman" w:hAnsi="Times New Roman" w:cs="Times New Roman"/>
-            <w:color w:val="0000FF"/>
-            <w:sz w:val="20"/>
-            <w:szCs w:val="20"/>
-            <w:u w:val="single"/>
-            <w:lang w:eastAsia="en-IN"/>
-          </w:rPr>
-          <w:t xml:space="preserve"> v1.11</w:t>
-        </w:r>
-      </w:hyperlink>
-      <w:r>
-        <w:rPr>
-          <w:rFonts w:ascii="Times New Roman" w:eastAsia="Times New Roman" w:hAnsi="Times New Roman" w:cs="Times New Roman"/>
-          <w:sz w:val="20"/>
-          <w:szCs w:val="20"/>
-          <w:lang w:eastAsia="en-IN"/>
-        </w:rPr>
-        <w:t xml:space="preserve"> in May last year – creating the grand- and sub-totals.</w:t>
-      </w:r>
-    </w:p>
-    <w:p>
-      <w:pPr>
-        <w:spacing w:before="100" w:beforeAutospacing="1" w:after="100" w:afterAutospacing="1" w:line="240" w:lineRule="auto"/>
-        <w:outlineLvl w:val="0"/>
-        <w:rPr>
-          <w:rFonts w:ascii="Times New Roman" w:eastAsia="Times New Roman" w:hAnsi="Times New Roman" w:cs="Times New Roman"/>
-          <w:b/>
-          <w:bCs/>
-          <w:kern w:val="36"/>
-          <w:sz w:val="48"/>
-          <w:szCs w:val="48"/>
-          <w:lang w:eastAsia="en-IN"/>
-        </w:rPr>
-      </w:pPr>
-      <w:r>
-        <w:rPr>
-          <w:rFonts w:ascii="Times New Roman" w:eastAsia="Times New Roman" w:hAnsi="Times New Roman" w:cs="Times New Roman"/>
-          <w:b/>
-          <w:bCs/>
-          <w:kern w:val="36"/>
-          <w:sz w:val="48"/>
-          <w:szCs w:val="48"/>
-          <w:lang w:eastAsia="en-IN"/>
-        </w:rPr>
         <w:t>Quick pivot tables with subtotals and a grand total</w:t>
       </w:r>
     </w:p>
@@ -3543,7 +3291,6 @@
           <w:szCs w:val="20"/>
           <w:lang w:eastAsia="en-IN"/>
         </w:rPr>
-        <w:lastRenderedPageBreak/>
         <w:t>data.table</w:t>
       </w:r>
       <w:proofErr w:type="spellEnd"/>
@@ -3846,6 +3593,7 @@
           <w:szCs w:val="20"/>
           <w:lang w:eastAsia="en-IN"/>
         </w:rPr>
+        <w:lastRenderedPageBreak/>
         <w:drawing>
           <wp:inline distT="0" distB="0" distL="0" distR="0" wp14:anchorId="7D787A8E" wp14:editId="12028915">
             <wp:extent cx="4343400" cy="2293620"/>
@@ -3864,7 +3612,7 @@
                     </pic:cNvPicPr>
                   </pic:nvPicPr>
                   <pic:blipFill>
-                    <a:blip r:embed="rId15">
+                    <a:blip r:embed="rId5">
                       <a:extLst>
                         <a:ext uri="{28A0092B-C50C-407E-A947-70E740481C1C}">
                           <a14:useLocalDpi xmlns:a14="http://schemas.microsoft.com/office/drawing/2010/main" val="0"/>
@@ -5297,386 +5045,386 @@
           <w:szCs w:val="20"/>
           <w:lang w:eastAsia="en-IN"/>
         </w:rPr>
+        <w:t>#</w:t>
+      </w:r>
+      <w:proofErr w:type="gramStart"/>
+      <w:r>
+        <w:rPr>
+          <w:rFonts w:ascii="Courier New" w:eastAsia="Times New Roman" w:hAnsi="Courier New" w:cs="Courier New"/>
+          <w:sz w:val="20"/>
+          <w:szCs w:val="20"/>
+          <w:lang w:eastAsia="en-IN"/>
+        </w:rPr>
+        <w:t>#  5</w:t>
+      </w:r>
+      <w:proofErr w:type="gramEnd"/>
+      <w:r>
+        <w:rPr>
+          <w:rFonts w:ascii="Courier New" w:eastAsia="Times New Roman" w:hAnsi="Courier New" w:cs="Courier New"/>
+          <w:sz w:val="20"/>
+          <w:szCs w:val="20"/>
+          <w:lang w:eastAsia="en-IN"/>
+        </w:rPr>
+        <w:t>:     1      DL   245277  2578999  1678965  4503241</w:t>
+      </w:r>
+    </w:p>
+    <w:p>
+      <w:pPr>
+        <w:tabs>
+          <w:tab w:val="left" w:pos="916"/>
+          <w:tab w:val="left" w:pos="1832"/>
+          <w:tab w:val="left" w:pos="2748"/>
+          <w:tab w:val="left" w:pos="3664"/>
+          <w:tab w:val="left" w:pos="4580"/>
+          <w:tab w:val="left" w:pos="5496"/>
+          <w:tab w:val="left" w:pos="6412"/>
+          <w:tab w:val="left" w:pos="7328"/>
+          <w:tab w:val="left" w:pos="8244"/>
+          <w:tab w:val="left" w:pos="9160"/>
+          <w:tab w:val="left" w:pos="10076"/>
+          <w:tab w:val="left" w:pos="10992"/>
+          <w:tab w:val="left" w:pos="11908"/>
+          <w:tab w:val="left" w:pos="12824"/>
+          <w:tab w:val="left" w:pos="13740"/>
+          <w:tab w:val="left" w:pos="14656"/>
+        </w:tabs>
+        <w:spacing w:after="0" w:line="240" w:lineRule="auto"/>
+        <w:rPr>
+          <w:rFonts w:ascii="Courier New" w:eastAsia="Times New Roman" w:hAnsi="Courier New" w:cs="Courier New"/>
+          <w:sz w:val="20"/>
+          <w:szCs w:val="20"/>
+          <w:lang w:eastAsia="en-IN"/>
+        </w:rPr>
+      </w:pPr>
+      <w:r>
+        <w:rPr>
+          <w:rFonts w:ascii="Courier New" w:eastAsia="Times New Roman" w:hAnsi="Courier New" w:cs="Courier New"/>
+          <w:sz w:val="20"/>
+          <w:szCs w:val="20"/>
+          <w:lang w:eastAsia="en-IN"/>
+        </w:rPr>
+        <w:t>#</w:t>
+      </w:r>
+      <w:proofErr w:type="gramStart"/>
+      <w:r>
+        <w:rPr>
+          <w:rFonts w:ascii="Courier New" w:eastAsia="Times New Roman" w:hAnsi="Courier New" w:cs="Courier New"/>
+          <w:sz w:val="20"/>
+          <w:szCs w:val="20"/>
+          <w:lang w:eastAsia="en-IN"/>
+        </w:rPr>
+        <w:t>#  6</w:t>
+      </w:r>
+      <w:proofErr w:type="gramEnd"/>
+      <w:r>
+        <w:rPr>
+          <w:rFonts w:ascii="Courier New" w:eastAsia="Times New Roman" w:hAnsi="Courier New" w:cs="Courier New"/>
+          <w:sz w:val="20"/>
+          <w:szCs w:val="20"/>
+          <w:lang w:eastAsia="en-IN"/>
+        </w:rPr>
+        <w:t>:     1      EV  2067900    24624    86309  2178833</w:t>
+      </w:r>
+    </w:p>
+    <w:p>
+      <w:pPr>
+        <w:tabs>
+          <w:tab w:val="left" w:pos="916"/>
+          <w:tab w:val="left" w:pos="1832"/>
+          <w:tab w:val="left" w:pos="2748"/>
+          <w:tab w:val="left" w:pos="3664"/>
+          <w:tab w:val="left" w:pos="4580"/>
+          <w:tab w:val="left" w:pos="5496"/>
+          <w:tab w:val="left" w:pos="6412"/>
+          <w:tab w:val="left" w:pos="7328"/>
+          <w:tab w:val="left" w:pos="8244"/>
+          <w:tab w:val="left" w:pos="9160"/>
+          <w:tab w:val="left" w:pos="10076"/>
+          <w:tab w:val="left" w:pos="10992"/>
+          <w:tab w:val="left" w:pos="11908"/>
+          <w:tab w:val="left" w:pos="12824"/>
+          <w:tab w:val="left" w:pos="13740"/>
+          <w:tab w:val="left" w:pos="14656"/>
+        </w:tabs>
+        <w:spacing w:after="0" w:line="240" w:lineRule="auto"/>
+        <w:rPr>
+          <w:rFonts w:ascii="Courier New" w:eastAsia="Times New Roman" w:hAnsi="Courier New" w:cs="Courier New"/>
+          <w:sz w:val="20"/>
+          <w:szCs w:val="20"/>
+          <w:lang w:eastAsia="en-IN"/>
+        </w:rPr>
+      </w:pPr>
+      <w:r>
+        <w:rPr>
+          <w:rFonts w:ascii="Courier New" w:eastAsia="Times New Roman" w:hAnsi="Courier New" w:cs="Courier New"/>
+          <w:sz w:val="20"/>
+          <w:szCs w:val="20"/>
+          <w:lang w:eastAsia="en-IN"/>
+        </w:rPr>
+        <w:t>#</w:t>
+      </w:r>
+      <w:proofErr w:type="gramStart"/>
+      <w:r>
+        <w:rPr>
+          <w:rFonts w:ascii="Courier New" w:eastAsia="Times New Roman" w:hAnsi="Courier New" w:cs="Courier New"/>
+          <w:sz w:val="20"/>
+          <w:szCs w:val="20"/>
+          <w:lang w:eastAsia="en-IN"/>
+        </w:rPr>
+        <w:t>#  7</w:t>
+      </w:r>
+      <w:proofErr w:type="gramEnd"/>
+      <w:r>
+        <w:rPr>
+          <w:rFonts w:ascii="Courier New" w:eastAsia="Times New Roman" w:hAnsi="Courier New" w:cs="Courier New"/>
+          <w:sz w:val="20"/>
+          <w:szCs w:val="20"/>
+          <w:lang w:eastAsia="en-IN"/>
+        </w:rPr>
+        <w:t xml:space="preserve">:     1      F9       NA       </w:t>
+      </w:r>
+      <w:proofErr w:type="spellStart"/>
+      <w:r>
+        <w:rPr>
+          <w:rFonts w:ascii="Courier New" w:eastAsia="Times New Roman" w:hAnsi="Courier New" w:cs="Courier New"/>
+          <w:sz w:val="20"/>
+          <w:szCs w:val="20"/>
+          <w:lang w:eastAsia="en-IN"/>
+        </w:rPr>
+        <w:t>NA</w:t>
+      </w:r>
+      <w:proofErr w:type="spellEnd"/>
+      <w:r>
+        <w:rPr>
+          <w:rFonts w:ascii="Courier New" w:eastAsia="Times New Roman" w:hAnsi="Courier New" w:cs="Courier New"/>
+          <w:sz w:val="20"/>
+          <w:szCs w:val="20"/>
+          <w:lang w:eastAsia="en-IN"/>
+        </w:rPr>
+        <w:t xml:space="preserve">    95580    95580</w:t>
+      </w:r>
+    </w:p>
+    <w:p>
+      <w:pPr>
+        <w:tabs>
+          <w:tab w:val="left" w:pos="916"/>
+          <w:tab w:val="left" w:pos="1832"/>
+          <w:tab w:val="left" w:pos="2748"/>
+          <w:tab w:val="left" w:pos="3664"/>
+          <w:tab w:val="left" w:pos="4580"/>
+          <w:tab w:val="left" w:pos="5496"/>
+          <w:tab w:val="left" w:pos="6412"/>
+          <w:tab w:val="left" w:pos="7328"/>
+          <w:tab w:val="left" w:pos="8244"/>
+          <w:tab w:val="left" w:pos="9160"/>
+          <w:tab w:val="left" w:pos="10076"/>
+          <w:tab w:val="left" w:pos="10992"/>
+          <w:tab w:val="left" w:pos="11908"/>
+          <w:tab w:val="left" w:pos="12824"/>
+          <w:tab w:val="left" w:pos="13740"/>
+          <w:tab w:val="left" w:pos="14656"/>
+        </w:tabs>
+        <w:spacing w:after="0" w:line="240" w:lineRule="auto"/>
+        <w:rPr>
+          <w:rFonts w:ascii="Courier New" w:eastAsia="Times New Roman" w:hAnsi="Courier New" w:cs="Courier New"/>
+          <w:sz w:val="20"/>
+          <w:szCs w:val="20"/>
+          <w:lang w:eastAsia="en-IN"/>
+        </w:rPr>
+      </w:pPr>
+      <w:r>
+        <w:rPr>
+          <w:rFonts w:ascii="Courier New" w:eastAsia="Times New Roman" w:hAnsi="Courier New" w:cs="Courier New"/>
+          <w:sz w:val="20"/>
+          <w:szCs w:val="20"/>
+          <w:lang w:eastAsia="en-IN"/>
+        </w:rPr>
+        <w:t>#</w:t>
+      </w:r>
+      <w:proofErr w:type="gramStart"/>
+      <w:r>
+        <w:rPr>
+          <w:rFonts w:ascii="Courier New" w:eastAsia="Times New Roman" w:hAnsi="Courier New" w:cs="Courier New"/>
+          <w:sz w:val="20"/>
+          <w:szCs w:val="20"/>
+          <w:lang w:eastAsia="en-IN"/>
+        </w:rPr>
+        <w:t>#  8</w:t>
+      </w:r>
+      <w:proofErr w:type="gramEnd"/>
+      <w:r>
+        <w:rPr>
+          <w:rFonts w:ascii="Courier New" w:eastAsia="Times New Roman" w:hAnsi="Courier New" w:cs="Courier New"/>
+          <w:sz w:val="20"/>
+          <w:szCs w:val="20"/>
+          <w:lang w:eastAsia="en-IN"/>
+        </w:rPr>
+        <w:t xml:space="preserve">:     1      FL       NA       </w:t>
+      </w:r>
+      <w:proofErr w:type="spellStart"/>
+      <w:r>
+        <w:rPr>
+          <w:rFonts w:ascii="Courier New" w:eastAsia="Times New Roman" w:hAnsi="Courier New" w:cs="Courier New"/>
+          <w:sz w:val="20"/>
+          <w:szCs w:val="20"/>
+          <w:lang w:eastAsia="en-IN"/>
+        </w:rPr>
+        <w:t>NA</w:t>
+      </w:r>
+      <w:proofErr w:type="spellEnd"/>
+      <w:r>
+        <w:rPr>
+          <w:rFonts w:ascii="Courier New" w:eastAsia="Times New Roman" w:hAnsi="Courier New" w:cs="Courier New"/>
+          <w:sz w:val="20"/>
+          <w:szCs w:val="20"/>
+          <w:lang w:eastAsia="en-IN"/>
+        </w:rPr>
+        <w:t xml:space="preserve">   226658   226658</w:t>
+      </w:r>
+    </w:p>
+    <w:p>
+      <w:pPr>
+        <w:tabs>
+          <w:tab w:val="left" w:pos="916"/>
+          <w:tab w:val="left" w:pos="1832"/>
+          <w:tab w:val="left" w:pos="2748"/>
+          <w:tab w:val="left" w:pos="3664"/>
+          <w:tab w:val="left" w:pos="4580"/>
+          <w:tab w:val="left" w:pos="5496"/>
+          <w:tab w:val="left" w:pos="6412"/>
+          <w:tab w:val="left" w:pos="7328"/>
+          <w:tab w:val="left" w:pos="8244"/>
+          <w:tab w:val="left" w:pos="9160"/>
+          <w:tab w:val="left" w:pos="10076"/>
+          <w:tab w:val="left" w:pos="10992"/>
+          <w:tab w:val="left" w:pos="11908"/>
+          <w:tab w:val="left" w:pos="12824"/>
+          <w:tab w:val="left" w:pos="13740"/>
+          <w:tab w:val="left" w:pos="14656"/>
+        </w:tabs>
+        <w:spacing w:after="0" w:line="240" w:lineRule="auto"/>
+        <w:rPr>
+          <w:rFonts w:ascii="Courier New" w:eastAsia="Times New Roman" w:hAnsi="Courier New" w:cs="Courier New"/>
+          <w:sz w:val="20"/>
+          <w:szCs w:val="20"/>
+          <w:lang w:eastAsia="en-IN"/>
+        </w:rPr>
+      </w:pPr>
+      <w:r>
+        <w:rPr>
+          <w:rFonts w:ascii="Courier New" w:eastAsia="Times New Roman" w:hAnsi="Courier New" w:cs="Courier New"/>
+          <w:sz w:val="20"/>
+          <w:szCs w:val="20"/>
+          <w:lang w:eastAsia="en-IN"/>
+        </w:rPr>
+        <w:t>#</w:t>
+      </w:r>
+      <w:proofErr w:type="gramStart"/>
+      <w:r>
+        <w:rPr>
+          <w:rFonts w:ascii="Courier New" w:eastAsia="Times New Roman" w:hAnsi="Courier New" w:cs="Courier New"/>
+          <w:sz w:val="20"/>
+          <w:szCs w:val="20"/>
+          <w:lang w:eastAsia="en-IN"/>
+        </w:rPr>
+        <w:t>#  9</w:t>
+      </w:r>
+      <w:proofErr w:type="gramEnd"/>
+      <w:r>
+        <w:rPr>
+          <w:rFonts w:ascii="Courier New" w:eastAsia="Times New Roman" w:hAnsi="Courier New" w:cs="Courier New"/>
+          <w:sz w:val="20"/>
+          <w:szCs w:val="20"/>
+          <w:lang w:eastAsia="en-IN"/>
+        </w:rPr>
+        <w:t>:     1      HA       NA   154473       NA   154473</w:t>
+      </w:r>
+    </w:p>
+    <w:p>
+      <w:pPr>
+        <w:tabs>
+          <w:tab w:val="left" w:pos="916"/>
+          <w:tab w:val="left" w:pos="1832"/>
+          <w:tab w:val="left" w:pos="2748"/>
+          <w:tab w:val="left" w:pos="3664"/>
+          <w:tab w:val="left" w:pos="4580"/>
+          <w:tab w:val="left" w:pos="5496"/>
+          <w:tab w:val="left" w:pos="6412"/>
+          <w:tab w:val="left" w:pos="7328"/>
+          <w:tab w:val="left" w:pos="8244"/>
+          <w:tab w:val="left" w:pos="9160"/>
+          <w:tab w:val="left" w:pos="10076"/>
+          <w:tab w:val="left" w:pos="10992"/>
+          <w:tab w:val="left" w:pos="11908"/>
+          <w:tab w:val="left" w:pos="12824"/>
+          <w:tab w:val="left" w:pos="13740"/>
+          <w:tab w:val="left" w:pos="14656"/>
+        </w:tabs>
+        <w:spacing w:after="0" w:line="240" w:lineRule="auto"/>
+        <w:rPr>
+          <w:rFonts w:ascii="Courier New" w:eastAsia="Times New Roman" w:hAnsi="Courier New" w:cs="Courier New"/>
+          <w:sz w:val="20"/>
+          <w:szCs w:val="20"/>
+          <w:lang w:eastAsia="en-IN"/>
+        </w:rPr>
+      </w:pPr>
+      <w:r>
+        <w:rPr>
+          <w:rFonts w:ascii="Courier New" w:eastAsia="Times New Roman" w:hAnsi="Courier New" w:cs="Courier New"/>
+          <w:sz w:val="20"/>
+          <w:szCs w:val="20"/>
+          <w:lang w:eastAsia="en-IN"/>
+        </w:rPr>
+        <w:t xml:space="preserve">## 10:     1      MQ   152428   223510   </w:t>
+      </w:r>
+      <w:proofErr w:type="gramStart"/>
+      <w:r>
+        <w:rPr>
+          <w:rFonts w:ascii="Courier New" w:eastAsia="Times New Roman" w:hAnsi="Courier New" w:cs="Courier New"/>
+          <w:sz w:val="20"/>
+          <w:szCs w:val="20"/>
+          <w:lang w:eastAsia="en-IN"/>
+        </w:rPr>
+        <w:t>908715  1284653</w:t>
+      </w:r>
+      <w:proofErr w:type="gramEnd"/>
+    </w:p>
+    <w:p>
+      <w:pPr>
+        <w:tabs>
+          <w:tab w:val="left" w:pos="916"/>
+          <w:tab w:val="left" w:pos="1832"/>
+          <w:tab w:val="left" w:pos="2748"/>
+          <w:tab w:val="left" w:pos="3664"/>
+          <w:tab w:val="left" w:pos="4580"/>
+          <w:tab w:val="left" w:pos="5496"/>
+          <w:tab w:val="left" w:pos="6412"/>
+          <w:tab w:val="left" w:pos="7328"/>
+          <w:tab w:val="left" w:pos="8244"/>
+          <w:tab w:val="left" w:pos="9160"/>
+          <w:tab w:val="left" w:pos="10076"/>
+          <w:tab w:val="left" w:pos="10992"/>
+          <w:tab w:val="left" w:pos="11908"/>
+          <w:tab w:val="left" w:pos="12824"/>
+          <w:tab w:val="left" w:pos="13740"/>
+          <w:tab w:val="left" w:pos="14656"/>
+        </w:tabs>
+        <w:spacing w:after="0" w:line="240" w:lineRule="auto"/>
+        <w:rPr>
+          <w:rFonts w:ascii="Courier New" w:eastAsia="Times New Roman" w:hAnsi="Courier New" w:cs="Courier New"/>
+          <w:sz w:val="20"/>
+          <w:szCs w:val="20"/>
+          <w:lang w:eastAsia="en-IN"/>
+        </w:rPr>
+      </w:pPr>
+      <w:r>
+        <w:rPr>
+          <w:rFonts w:ascii="Courier New" w:eastAsia="Times New Roman" w:hAnsi="Courier New" w:cs="Courier New"/>
+          <w:sz w:val="20"/>
+          <w:szCs w:val="20"/>
+          <w:lang w:eastAsia="en-IN"/>
+        </w:rPr>
         <w:lastRenderedPageBreak/>
-        <w:t>#</w:t>
-      </w:r>
-      <w:proofErr w:type="gramStart"/>
-      <w:r>
-        <w:rPr>
-          <w:rFonts w:ascii="Courier New" w:eastAsia="Times New Roman" w:hAnsi="Courier New" w:cs="Courier New"/>
-          <w:sz w:val="20"/>
-          <w:szCs w:val="20"/>
-          <w:lang w:eastAsia="en-IN"/>
-        </w:rPr>
-        <w:t>#  5</w:t>
-      </w:r>
-      <w:proofErr w:type="gramEnd"/>
-      <w:r>
-        <w:rPr>
-          <w:rFonts w:ascii="Courier New" w:eastAsia="Times New Roman" w:hAnsi="Courier New" w:cs="Courier New"/>
-          <w:sz w:val="20"/>
-          <w:szCs w:val="20"/>
-          <w:lang w:eastAsia="en-IN"/>
-        </w:rPr>
-        <w:t>:     1      DL   245277  2578999  1678965  4503241</w:t>
-      </w:r>
-    </w:p>
-    <w:p>
-      <w:pPr>
-        <w:tabs>
-          <w:tab w:val="left" w:pos="916"/>
-          <w:tab w:val="left" w:pos="1832"/>
-          <w:tab w:val="left" w:pos="2748"/>
-          <w:tab w:val="left" w:pos="3664"/>
-          <w:tab w:val="left" w:pos="4580"/>
-          <w:tab w:val="left" w:pos="5496"/>
-          <w:tab w:val="left" w:pos="6412"/>
-          <w:tab w:val="left" w:pos="7328"/>
-          <w:tab w:val="left" w:pos="8244"/>
-          <w:tab w:val="left" w:pos="9160"/>
-          <w:tab w:val="left" w:pos="10076"/>
-          <w:tab w:val="left" w:pos="10992"/>
-          <w:tab w:val="left" w:pos="11908"/>
-          <w:tab w:val="left" w:pos="12824"/>
-          <w:tab w:val="left" w:pos="13740"/>
-          <w:tab w:val="left" w:pos="14656"/>
-        </w:tabs>
-        <w:spacing w:after="0" w:line="240" w:lineRule="auto"/>
-        <w:rPr>
-          <w:rFonts w:ascii="Courier New" w:eastAsia="Times New Roman" w:hAnsi="Courier New" w:cs="Courier New"/>
-          <w:sz w:val="20"/>
-          <w:szCs w:val="20"/>
-          <w:lang w:eastAsia="en-IN"/>
-        </w:rPr>
-      </w:pPr>
-      <w:r>
-        <w:rPr>
-          <w:rFonts w:ascii="Courier New" w:eastAsia="Times New Roman" w:hAnsi="Courier New" w:cs="Courier New"/>
-          <w:sz w:val="20"/>
-          <w:szCs w:val="20"/>
-          <w:lang w:eastAsia="en-IN"/>
-        </w:rPr>
-        <w:t>#</w:t>
-      </w:r>
-      <w:proofErr w:type="gramStart"/>
-      <w:r>
-        <w:rPr>
-          <w:rFonts w:ascii="Courier New" w:eastAsia="Times New Roman" w:hAnsi="Courier New" w:cs="Courier New"/>
-          <w:sz w:val="20"/>
-          <w:szCs w:val="20"/>
-          <w:lang w:eastAsia="en-IN"/>
-        </w:rPr>
-        <w:t>#  6</w:t>
-      </w:r>
-      <w:proofErr w:type="gramEnd"/>
-      <w:r>
-        <w:rPr>
-          <w:rFonts w:ascii="Courier New" w:eastAsia="Times New Roman" w:hAnsi="Courier New" w:cs="Courier New"/>
-          <w:sz w:val="20"/>
-          <w:szCs w:val="20"/>
-          <w:lang w:eastAsia="en-IN"/>
-        </w:rPr>
-        <w:t>:     1      EV  2067900    24624    86309  2178833</w:t>
-      </w:r>
-    </w:p>
-    <w:p>
-      <w:pPr>
-        <w:tabs>
-          <w:tab w:val="left" w:pos="916"/>
-          <w:tab w:val="left" w:pos="1832"/>
-          <w:tab w:val="left" w:pos="2748"/>
-          <w:tab w:val="left" w:pos="3664"/>
-          <w:tab w:val="left" w:pos="4580"/>
-          <w:tab w:val="left" w:pos="5496"/>
-          <w:tab w:val="left" w:pos="6412"/>
-          <w:tab w:val="left" w:pos="7328"/>
-          <w:tab w:val="left" w:pos="8244"/>
-          <w:tab w:val="left" w:pos="9160"/>
-          <w:tab w:val="left" w:pos="10076"/>
-          <w:tab w:val="left" w:pos="10992"/>
-          <w:tab w:val="left" w:pos="11908"/>
-          <w:tab w:val="left" w:pos="12824"/>
-          <w:tab w:val="left" w:pos="13740"/>
-          <w:tab w:val="left" w:pos="14656"/>
-        </w:tabs>
-        <w:spacing w:after="0" w:line="240" w:lineRule="auto"/>
-        <w:rPr>
-          <w:rFonts w:ascii="Courier New" w:eastAsia="Times New Roman" w:hAnsi="Courier New" w:cs="Courier New"/>
-          <w:sz w:val="20"/>
-          <w:szCs w:val="20"/>
-          <w:lang w:eastAsia="en-IN"/>
-        </w:rPr>
-      </w:pPr>
-      <w:r>
-        <w:rPr>
-          <w:rFonts w:ascii="Courier New" w:eastAsia="Times New Roman" w:hAnsi="Courier New" w:cs="Courier New"/>
-          <w:sz w:val="20"/>
-          <w:szCs w:val="20"/>
-          <w:lang w:eastAsia="en-IN"/>
-        </w:rPr>
-        <w:t>#</w:t>
-      </w:r>
-      <w:proofErr w:type="gramStart"/>
-      <w:r>
-        <w:rPr>
-          <w:rFonts w:ascii="Courier New" w:eastAsia="Times New Roman" w:hAnsi="Courier New" w:cs="Courier New"/>
-          <w:sz w:val="20"/>
-          <w:szCs w:val="20"/>
-          <w:lang w:eastAsia="en-IN"/>
-        </w:rPr>
-        <w:t>#  7</w:t>
-      </w:r>
-      <w:proofErr w:type="gramEnd"/>
-      <w:r>
-        <w:rPr>
-          <w:rFonts w:ascii="Courier New" w:eastAsia="Times New Roman" w:hAnsi="Courier New" w:cs="Courier New"/>
-          <w:sz w:val="20"/>
-          <w:szCs w:val="20"/>
-          <w:lang w:eastAsia="en-IN"/>
-        </w:rPr>
-        <w:t xml:space="preserve">:     1      F9       NA       </w:t>
-      </w:r>
-      <w:proofErr w:type="spellStart"/>
-      <w:r>
-        <w:rPr>
-          <w:rFonts w:ascii="Courier New" w:eastAsia="Times New Roman" w:hAnsi="Courier New" w:cs="Courier New"/>
-          <w:sz w:val="20"/>
-          <w:szCs w:val="20"/>
-          <w:lang w:eastAsia="en-IN"/>
-        </w:rPr>
-        <w:t>NA</w:t>
-      </w:r>
-      <w:proofErr w:type="spellEnd"/>
-      <w:r>
-        <w:rPr>
-          <w:rFonts w:ascii="Courier New" w:eastAsia="Times New Roman" w:hAnsi="Courier New" w:cs="Courier New"/>
-          <w:sz w:val="20"/>
-          <w:szCs w:val="20"/>
-          <w:lang w:eastAsia="en-IN"/>
-        </w:rPr>
-        <w:t xml:space="preserve">    95580    95580</w:t>
-      </w:r>
-    </w:p>
-    <w:p>
-      <w:pPr>
-        <w:tabs>
-          <w:tab w:val="left" w:pos="916"/>
-          <w:tab w:val="left" w:pos="1832"/>
-          <w:tab w:val="left" w:pos="2748"/>
-          <w:tab w:val="left" w:pos="3664"/>
-          <w:tab w:val="left" w:pos="4580"/>
-          <w:tab w:val="left" w:pos="5496"/>
-          <w:tab w:val="left" w:pos="6412"/>
-          <w:tab w:val="left" w:pos="7328"/>
-          <w:tab w:val="left" w:pos="8244"/>
-          <w:tab w:val="left" w:pos="9160"/>
-          <w:tab w:val="left" w:pos="10076"/>
-          <w:tab w:val="left" w:pos="10992"/>
-          <w:tab w:val="left" w:pos="11908"/>
-          <w:tab w:val="left" w:pos="12824"/>
-          <w:tab w:val="left" w:pos="13740"/>
-          <w:tab w:val="left" w:pos="14656"/>
-        </w:tabs>
-        <w:spacing w:after="0" w:line="240" w:lineRule="auto"/>
-        <w:rPr>
-          <w:rFonts w:ascii="Courier New" w:eastAsia="Times New Roman" w:hAnsi="Courier New" w:cs="Courier New"/>
-          <w:sz w:val="20"/>
-          <w:szCs w:val="20"/>
-          <w:lang w:eastAsia="en-IN"/>
-        </w:rPr>
-      </w:pPr>
-      <w:r>
-        <w:rPr>
-          <w:rFonts w:ascii="Courier New" w:eastAsia="Times New Roman" w:hAnsi="Courier New" w:cs="Courier New"/>
-          <w:sz w:val="20"/>
-          <w:szCs w:val="20"/>
-          <w:lang w:eastAsia="en-IN"/>
-        </w:rPr>
-        <w:t>#</w:t>
-      </w:r>
-      <w:proofErr w:type="gramStart"/>
-      <w:r>
-        <w:rPr>
-          <w:rFonts w:ascii="Courier New" w:eastAsia="Times New Roman" w:hAnsi="Courier New" w:cs="Courier New"/>
-          <w:sz w:val="20"/>
-          <w:szCs w:val="20"/>
-          <w:lang w:eastAsia="en-IN"/>
-        </w:rPr>
-        <w:t>#  8</w:t>
-      </w:r>
-      <w:proofErr w:type="gramEnd"/>
-      <w:r>
-        <w:rPr>
-          <w:rFonts w:ascii="Courier New" w:eastAsia="Times New Roman" w:hAnsi="Courier New" w:cs="Courier New"/>
-          <w:sz w:val="20"/>
-          <w:szCs w:val="20"/>
-          <w:lang w:eastAsia="en-IN"/>
-        </w:rPr>
-        <w:t xml:space="preserve">:     1      FL       NA       </w:t>
-      </w:r>
-      <w:proofErr w:type="spellStart"/>
-      <w:r>
-        <w:rPr>
-          <w:rFonts w:ascii="Courier New" w:eastAsia="Times New Roman" w:hAnsi="Courier New" w:cs="Courier New"/>
-          <w:sz w:val="20"/>
-          <w:szCs w:val="20"/>
-          <w:lang w:eastAsia="en-IN"/>
-        </w:rPr>
-        <w:t>NA</w:t>
-      </w:r>
-      <w:proofErr w:type="spellEnd"/>
-      <w:r>
-        <w:rPr>
-          <w:rFonts w:ascii="Courier New" w:eastAsia="Times New Roman" w:hAnsi="Courier New" w:cs="Courier New"/>
-          <w:sz w:val="20"/>
-          <w:szCs w:val="20"/>
-          <w:lang w:eastAsia="en-IN"/>
-        </w:rPr>
-        <w:t xml:space="preserve">   226658   226658</w:t>
-      </w:r>
-    </w:p>
-    <w:p>
-      <w:pPr>
-        <w:tabs>
-          <w:tab w:val="left" w:pos="916"/>
-          <w:tab w:val="left" w:pos="1832"/>
-          <w:tab w:val="left" w:pos="2748"/>
-          <w:tab w:val="left" w:pos="3664"/>
-          <w:tab w:val="left" w:pos="4580"/>
-          <w:tab w:val="left" w:pos="5496"/>
-          <w:tab w:val="left" w:pos="6412"/>
-          <w:tab w:val="left" w:pos="7328"/>
-          <w:tab w:val="left" w:pos="8244"/>
-          <w:tab w:val="left" w:pos="9160"/>
-          <w:tab w:val="left" w:pos="10076"/>
-          <w:tab w:val="left" w:pos="10992"/>
-          <w:tab w:val="left" w:pos="11908"/>
-          <w:tab w:val="left" w:pos="12824"/>
-          <w:tab w:val="left" w:pos="13740"/>
-          <w:tab w:val="left" w:pos="14656"/>
-        </w:tabs>
-        <w:spacing w:after="0" w:line="240" w:lineRule="auto"/>
-        <w:rPr>
-          <w:rFonts w:ascii="Courier New" w:eastAsia="Times New Roman" w:hAnsi="Courier New" w:cs="Courier New"/>
-          <w:sz w:val="20"/>
-          <w:szCs w:val="20"/>
-          <w:lang w:eastAsia="en-IN"/>
-        </w:rPr>
-      </w:pPr>
-      <w:r>
-        <w:rPr>
-          <w:rFonts w:ascii="Courier New" w:eastAsia="Times New Roman" w:hAnsi="Courier New" w:cs="Courier New"/>
-          <w:sz w:val="20"/>
-          <w:szCs w:val="20"/>
-          <w:lang w:eastAsia="en-IN"/>
-        </w:rPr>
-        <w:t>#</w:t>
-      </w:r>
-      <w:proofErr w:type="gramStart"/>
-      <w:r>
-        <w:rPr>
-          <w:rFonts w:ascii="Courier New" w:eastAsia="Times New Roman" w:hAnsi="Courier New" w:cs="Courier New"/>
-          <w:sz w:val="20"/>
-          <w:szCs w:val="20"/>
-          <w:lang w:eastAsia="en-IN"/>
-        </w:rPr>
-        <w:t>#  9</w:t>
-      </w:r>
-      <w:proofErr w:type="gramEnd"/>
-      <w:r>
-        <w:rPr>
-          <w:rFonts w:ascii="Courier New" w:eastAsia="Times New Roman" w:hAnsi="Courier New" w:cs="Courier New"/>
-          <w:sz w:val="20"/>
-          <w:szCs w:val="20"/>
-          <w:lang w:eastAsia="en-IN"/>
-        </w:rPr>
-        <w:t>:     1      HA       NA   154473       NA   154473</w:t>
-      </w:r>
-    </w:p>
-    <w:p>
-      <w:pPr>
-        <w:tabs>
-          <w:tab w:val="left" w:pos="916"/>
-          <w:tab w:val="left" w:pos="1832"/>
-          <w:tab w:val="left" w:pos="2748"/>
-          <w:tab w:val="left" w:pos="3664"/>
-          <w:tab w:val="left" w:pos="4580"/>
-          <w:tab w:val="left" w:pos="5496"/>
-          <w:tab w:val="left" w:pos="6412"/>
-          <w:tab w:val="left" w:pos="7328"/>
-          <w:tab w:val="left" w:pos="8244"/>
-          <w:tab w:val="left" w:pos="9160"/>
-          <w:tab w:val="left" w:pos="10076"/>
-          <w:tab w:val="left" w:pos="10992"/>
-          <w:tab w:val="left" w:pos="11908"/>
-          <w:tab w:val="left" w:pos="12824"/>
-          <w:tab w:val="left" w:pos="13740"/>
-          <w:tab w:val="left" w:pos="14656"/>
-        </w:tabs>
-        <w:spacing w:after="0" w:line="240" w:lineRule="auto"/>
-        <w:rPr>
-          <w:rFonts w:ascii="Courier New" w:eastAsia="Times New Roman" w:hAnsi="Courier New" w:cs="Courier New"/>
-          <w:sz w:val="20"/>
-          <w:szCs w:val="20"/>
-          <w:lang w:eastAsia="en-IN"/>
-        </w:rPr>
-      </w:pPr>
-      <w:r>
-        <w:rPr>
-          <w:rFonts w:ascii="Courier New" w:eastAsia="Times New Roman" w:hAnsi="Courier New" w:cs="Courier New"/>
-          <w:sz w:val="20"/>
-          <w:szCs w:val="20"/>
-          <w:lang w:eastAsia="en-IN"/>
-        </w:rPr>
-        <w:t xml:space="preserve">## 10:     1      MQ   152428   223510   </w:t>
-      </w:r>
-      <w:proofErr w:type="gramStart"/>
-      <w:r>
-        <w:rPr>
-          <w:rFonts w:ascii="Courier New" w:eastAsia="Times New Roman" w:hAnsi="Courier New" w:cs="Courier New"/>
-          <w:sz w:val="20"/>
-          <w:szCs w:val="20"/>
-          <w:lang w:eastAsia="en-IN"/>
-        </w:rPr>
-        <w:t>908715  1284653</w:t>
-      </w:r>
-      <w:proofErr w:type="gramEnd"/>
-    </w:p>
-    <w:p>
-      <w:pPr>
-        <w:tabs>
-          <w:tab w:val="left" w:pos="916"/>
-          <w:tab w:val="left" w:pos="1832"/>
-          <w:tab w:val="left" w:pos="2748"/>
-          <w:tab w:val="left" w:pos="3664"/>
-          <w:tab w:val="left" w:pos="4580"/>
-          <w:tab w:val="left" w:pos="5496"/>
-          <w:tab w:val="left" w:pos="6412"/>
-          <w:tab w:val="left" w:pos="7328"/>
-          <w:tab w:val="left" w:pos="8244"/>
-          <w:tab w:val="left" w:pos="9160"/>
-          <w:tab w:val="left" w:pos="10076"/>
-          <w:tab w:val="left" w:pos="10992"/>
-          <w:tab w:val="left" w:pos="11908"/>
-          <w:tab w:val="left" w:pos="12824"/>
-          <w:tab w:val="left" w:pos="13740"/>
-          <w:tab w:val="left" w:pos="14656"/>
-        </w:tabs>
-        <w:spacing w:after="0" w:line="240" w:lineRule="auto"/>
-        <w:rPr>
-          <w:rFonts w:ascii="Courier New" w:eastAsia="Times New Roman" w:hAnsi="Courier New" w:cs="Courier New"/>
-          <w:sz w:val="20"/>
-          <w:szCs w:val="20"/>
-          <w:lang w:eastAsia="en-IN"/>
-        </w:rPr>
-      </w:pPr>
-      <w:r>
-        <w:rPr>
-          <w:rFonts w:ascii="Courier New" w:eastAsia="Times New Roman" w:hAnsi="Courier New" w:cs="Courier New"/>
-          <w:sz w:val="20"/>
-          <w:szCs w:val="20"/>
-          <w:lang w:eastAsia="en-IN"/>
-        </w:rPr>
         <w:t xml:space="preserve">## 11:     1      OO       NA       </w:t>
       </w:r>
       <w:proofErr w:type="spellStart"/>
@@ -7790,51 +7538,7 @@
           <w:szCs w:val="20"/>
           <w:lang w:eastAsia="en-IN"/>
         </w:rPr>
-        <w:t xml:space="preserve"> function could be considered just a useful special case shortcut for a more generic concept – grouping sets. You can read more on grouping sets with </w:t>
-      </w:r>
-      <w:hyperlink r:id="rId16" w:tgtFrame="_blank" w:history="1">
-        <w:r>
-          <w:rPr>
-            <w:rFonts w:ascii="Times New Roman" w:eastAsia="Times New Roman" w:hAnsi="Times New Roman" w:cs="Times New Roman"/>
-            <w:color w:val="0000FF"/>
-            <w:sz w:val="20"/>
-            <w:szCs w:val="20"/>
-            <w:u w:val="single"/>
-            <w:lang w:eastAsia="en-IN"/>
-          </w:rPr>
-          <w:t>MS SQL Server</w:t>
-        </w:r>
-      </w:hyperlink>
-      <w:r>
-        <w:rPr>
-          <w:rFonts w:ascii="Times New Roman" w:eastAsia="Times New Roman" w:hAnsi="Times New Roman" w:cs="Times New Roman"/>
-          <w:sz w:val="20"/>
-          <w:szCs w:val="20"/>
-          <w:lang w:eastAsia="en-IN"/>
-        </w:rPr>
-        <w:t xml:space="preserve"> or with </w:t>
-      </w:r>
-      <w:hyperlink r:id="rId17" w:anchor="QUERIES-GROUPING-SETS" w:tgtFrame="_blank" w:history="1">
-        <w:r>
-          <w:rPr>
-            <w:rFonts w:ascii="Times New Roman" w:eastAsia="Times New Roman" w:hAnsi="Times New Roman" w:cs="Times New Roman"/>
-            <w:color w:val="0000FF"/>
-            <w:sz w:val="20"/>
-            <w:szCs w:val="20"/>
-            <w:u w:val="single"/>
-            <w:lang w:eastAsia="en-IN"/>
-          </w:rPr>
-          <w:t>PostgreSQL</w:t>
-        </w:r>
-      </w:hyperlink>
-      <w:r>
-        <w:rPr>
-          <w:rFonts w:ascii="Times New Roman" w:eastAsia="Times New Roman" w:hAnsi="Times New Roman" w:cs="Times New Roman"/>
-          <w:sz w:val="20"/>
-          <w:szCs w:val="20"/>
-          <w:lang w:eastAsia="en-IN"/>
-        </w:rPr>
-        <w:t>.</w:t>
+        <w:t xml:space="preserve"> function could be considered just a useful special case shortcut for a more generic concept – grouping sets. </w:t>
       </w:r>
     </w:p>
     <w:p>
@@ -7914,6 +7618,28 @@
         </w:rPr>
         <w:t xml:space="preserve"> argument, a list of character vectors, each of them defining one subtotal. Now let us have a look at a few practical examples:</w:t>
       </w:r>
+    </w:p>
+    <w:p>
+      <w:pPr>
+        <w:spacing w:before="100" w:beforeAutospacing="1" w:after="100" w:afterAutospacing="1" w:line="240" w:lineRule="auto"/>
+        <w:rPr>
+          <w:rFonts w:ascii="Times New Roman" w:eastAsia="Times New Roman" w:hAnsi="Times New Roman" w:cs="Times New Roman"/>
+          <w:sz w:val="20"/>
+          <w:szCs w:val="20"/>
+          <w:lang w:eastAsia="en-IN"/>
+        </w:rPr>
+      </w:pPr>
+    </w:p>
+    <w:p>
+      <w:pPr>
+        <w:spacing w:before="100" w:beforeAutospacing="1" w:after="100" w:afterAutospacing="1" w:line="240" w:lineRule="auto"/>
+        <w:rPr>
+          <w:rFonts w:ascii="Times New Roman" w:eastAsia="Times New Roman" w:hAnsi="Times New Roman" w:cs="Times New Roman"/>
+          <w:sz w:val="20"/>
+          <w:szCs w:val="20"/>
+          <w:lang w:eastAsia="en-IN"/>
+        </w:rPr>
+      </w:pPr>
     </w:p>
     <w:p>
       <w:pPr>
